--- a/program/templates/district/Зеленогорская.docx
+++ b/program/templates/district/Зеленогорская.docx
@@ -32,6 +32,7 @@
         <w:rPr>
           <w:position w:val="0"/>
           <w:sz w:val="22"/>
+          <w:sz w:val="22"/>
           <w:vertAlign w:val="baseline"/>
         </w:rPr>
       </w:pPr>
@@ -57,6 +58,7 @@
         <w:rPr>
           <w:position w:val="0"/>
           <w:sz w:val="22"/>
+          <w:sz w:val="22"/>
           <w:vertAlign w:val="baseline"/>
         </w:rPr>
       </w:pPr>
@@ -79,6 +81,7 @@
         <w:rPr>
           <w:position w:val="0"/>
           <w:sz w:val="22"/>
+          <w:sz w:val="22"/>
           <w:vertAlign w:val="baseline"/>
         </w:rPr>
       </w:pPr>
@@ -122,6 +125,7 @@
         <w:rPr>
           <w:position w:val="0"/>
           <w:sz w:val="22"/>
+          <w:sz w:val="22"/>
           <w:vertAlign w:val="baseline"/>
         </w:rPr>
       </w:pPr>
@@ -144,6 +148,7 @@
         <w:rPr>
           <w:position w:val="0"/>
           <w:sz w:val="22"/>
+          <w:sz w:val="22"/>
           <w:vertAlign w:val="baseline"/>
         </w:rPr>
       </w:pPr>
@@ -166,6 +171,7 @@
         <w:rPr>
           <w:position w:val="0"/>
           <w:sz w:val="22"/>
+          <w:sz w:val="22"/>
           <w:vertAlign w:val="baseline"/>
         </w:rPr>
       </w:pPr>
@@ -188,6 +194,7 @@
         <w:rPr>
           <w:position w:val="0"/>
           <w:sz w:val="22"/>
+          <w:sz w:val="22"/>
           <w:vertAlign w:val="baseline"/>
         </w:rPr>
       </w:pPr>
@@ -200,7 +207,7 @@
           <w:szCs w:val="24"/>
           <w:vertAlign w:val="baseline"/>
         </w:rPr>
-        <w:t>г. Вышний Волочек                                                                                                       «     » {{date}} г.</w:t>
+        <w:t>г. Вышний Волочек                                                                                                  «     » {{date}} г.</w:t>
       </w:r>
     </w:p>
     <w:p>
@@ -240,6 +247,7 @@
         <w:rPr>
           <w:position w:val="0"/>
           <w:sz w:val="22"/>
+          <w:sz w:val="22"/>
           <w:vertAlign w:val="baseline"/>
         </w:rPr>
       </w:pPr>
@@ -305,6 +313,7 @@
         <w:rPr>
           <w:position w:val="0"/>
           <w:sz w:val="22"/>
+          <w:sz w:val="22"/>
           <w:vertAlign w:val="baseline"/>
         </w:rPr>
       </w:pPr>
@@ -331,6 +340,7 @@
         <w:rPr>
           <w:position w:val="0"/>
           <w:sz w:val="22"/>
+          <w:sz w:val="22"/>
           <w:vertAlign w:val="baseline"/>
         </w:rPr>
       </w:pPr>
@@ -356,6 +366,7 @@
         <w:rPr>
           <w:position w:val="0"/>
           <w:sz w:val="22"/>
+          <w:sz w:val="22"/>
           <w:vertAlign w:val="baseline"/>
         </w:rPr>
       </w:pPr>
@@ -380,6 +391,7 @@
         <w:ind w:firstLine="567" w:left="0"/>
         <w:rPr>
           <w:position w:val="0"/>
+          <w:sz w:val="22"/>
           <w:sz w:val="22"/>
           <w:vertAlign w:val="baseline"/>
         </w:rPr>
@@ -486,6 +498,7 @@
         <w:rPr>
           <w:position w:val="0"/>
           <w:sz w:val="22"/>
+          <w:sz w:val="22"/>
           <w:vertAlign w:val="baseline"/>
         </w:rPr>
       </w:pPr>
@@ -512,6 +525,7 @@
         <w:rPr>
           <w:position w:val="0"/>
           <w:sz w:val="22"/>
+          <w:sz w:val="22"/>
           <w:vertAlign w:val="baseline"/>
         </w:rPr>
       </w:pPr>
@@ -538,6 +552,7 @@
         <w:rPr>
           <w:position w:val="0"/>
           <w:sz w:val="22"/>
+          <w:sz w:val="22"/>
           <w:vertAlign w:val="baseline"/>
         </w:rPr>
       </w:pPr>
@@ -564,6 +579,7 @@
         <w:rPr>
           <w:position w:val="0"/>
           <w:sz w:val="22"/>
+          <w:sz w:val="22"/>
           <w:vertAlign w:val="baseline"/>
         </w:rPr>
       </w:pPr>
@@ -590,6 +606,7 @@
         <w:rPr>
           <w:position w:val="0"/>
           <w:sz w:val="22"/>
+          <w:sz w:val="22"/>
           <w:vertAlign w:val="baseline"/>
         </w:rPr>
       </w:pPr>
@@ -616,6 +633,7 @@
         <w:rPr>
           <w:position w:val="0"/>
           <w:sz w:val="22"/>
+          <w:sz w:val="22"/>
           <w:vertAlign w:val="baseline"/>
         </w:rPr>
       </w:pPr>
@@ -642,6 +660,7 @@
         <w:rPr>
           <w:position w:val="0"/>
           <w:sz w:val="22"/>
+          <w:sz w:val="22"/>
           <w:vertAlign w:val="baseline"/>
         </w:rPr>
       </w:pPr>
@@ -668,6 +687,7 @@
         <w:rPr>
           <w:position w:val="0"/>
           <w:sz w:val="22"/>
+          <w:sz w:val="22"/>
           <w:vertAlign w:val="baseline"/>
         </w:rPr>
       </w:pPr>
@@ -707,6 +727,7 @@
         <w:rPr>
           <w:position w:val="0"/>
           <w:sz w:val="22"/>
+          <w:sz w:val="22"/>
           <w:vertAlign w:val="baseline"/>
         </w:rPr>
       </w:pPr>
@@ -733,6 +754,7 @@
         <w:rPr>
           <w:position w:val="0"/>
           <w:sz w:val="22"/>
+          <w:sz w:val="22"/>
           <w:vertAlign w:val="baseline"/>
         </w:rPr>
       </w:pPr>
@@ -758,6 +780,7 @@
         <w:jc w:val="both"/>
         <w:rPr>
           <w:position w:val="0"/>
+          <w:sz w:val="22"/>
           <w:sz w:val="22"/>
           <w:vertAlign w:val="baseline"/>
         </w:rPr>
@@ -839,6 +862,7 @@
               <w:rPr>
                 <w:position w:val="0"/>
                 <w:sz w:val="22"/>
+                <w:sz w:val="22"/>
                 <w:vertAlign w:val="baseline"/>
               </w:rPr>
             </w:pPr>
@@ -866,6 +890,7 @@
               <w:rPr>
                 <w:position w:val="0"/>
                 <w:sz w:val="22"/>
+                <w:sz w:val="22"/>
                 <w:vertAlign w:val="baseline"/>
               </w:rPr>
             </w:pPr>
@@ -893,6 +918,7 @@
               <w:rPr>
                 <w:position w:val="0"/>
                 <w:sz w:val="22"/>
+                <w:sz w:val="22"/>
                 <w:vertAlign w:val="baseline"/>
               </w:rPr>
             </w:pPr>
@@ -919,6 +945,7 @@
               <w:rPr>
                 <w:position w:val="0"/>
                 <w:sz w:val="22"/>
+                <w:sz w:val="22"/>
                 <w:vertAlign w:val="baseline"/>
               </w:rPr>
             </w:pPr>
@@ -944,6 +971,7 @@
               <w:jc w:val="left"/>
               <w:rPr>
                 <w:position w:val="0"/>
+                <w:sz w:val="22"/>
                 <w:sz w:val="22"/>
                 <w:vertAlign w:val="baseline"/>
               </w:rPr>
@@ -973,6 +1001,7 @@
               <w:rPr>
                 <w:position w:val="0"/>
                 <w:sz w:val="22"/>
+                <w:sz w:val="22"/>
                 <w:vertAlign w:val="baseline"/>
               </w:rPr>
             </w:pPr>
@@ -1001,6 +1030,7 @@
               <w:rPr>
                 <w:position w:val="0"/>
                 <w:sz w:val="22"/>
+                <w:sz w:val="22"/>
                 <w:vertAlign w:val="baseline"/>
               </w:rPr>
             </w:pPr>
@@ -1042,6 +1072,7 @@
               <w:rPr>
                 <w:position w:val="0"/>
                 <w:sz w:val="22"/>
+                <w:sz w:val="22"/>
                 <w:vertAlign w:val="baseline"/>
               </w:rPr>
             </w:pPr>
@@ -1069,6 +1100,7 @@
               <w:rPr>
                 <w:position w:val="0"/>
                 <w:sz w:val="22"/>
+                <w:sz w:val="22"/>
                 <w:vertAlign w:val="baseline"/>
               </w:rPr>
             </w:pPr>
@@ -1095,6 +1127,7 @@
               <w:jc w:val="left"/>
               <w:rPr>
                 <w:position w:val="0"/>
+                <w:sz w:val="22"/>
                 <w:sz w:val="22"/>
                 <w:vertAlign w:val="baseline"/>
               </w:rPr>
@@ -1137,6 +1170,7 @@
               <w:rPr>
                 <w:position w:val="0"/>
                 <w:sz w:val="22"/>
+                <w:sz w:val="22"/>
                 <w:vertAlign w:val="baseline"/>
               </w:rPr>
             </w:pPr>
@@ -1163,6 +1197,7 @@
               <w:jc w:val="left"/>
               <w:rPr>
                 <w:position w:val="0"/>
+                <w:sz w:val="22"/>
                 <w:sz w:val="22"/>
                 <w:vertAlign w:val="baseline"/>
               </w:rPr>
@@ -1191,6 +1226,7 @@
               <w:rPr>
                 <w:position w:val="0"/>
                 <w:sz w:val="22"/>
+                <w:sz w:val="22"/>
                 <w:vertAlign w:val="baseline"/>
               </w:rPr>
             </w:pPr>
@@ -1230,6 +1266,7 @@
               <w:rPr>
                 <w:position w:val="0"/>
                 <w:sz w:val="22"/>
+                <w:sz w:val="22"/>
                 <w:vertAlign w:val="baseline"/>
               </w:rPr>
             </w:pPr>
@@ -1255,6 +1292,7 @@
               <w:jc w:val="left"/>
               <w:rPr>
                 <w:position w:val="0"/>
+                <w:sz w:val="22"/>
                 <w:sz w:val="22"/>
                 <w:vertAlign w:val="baseline"/>
               </w:rPr>
@@ -1321,6 +1359,7 @@
               <w:rPr>
                 <w:position w:val="0"/>
                 <w:sz w:val="22"/>
+                <w:sz w:val="22"/>
                 <w:vertAlign w:val="baseline"/>
               </w:rPr>
             </w:pPr>
@@ -1386,6 +1425,7 @@
               <w:rPr>
                 <w:position w:val="0"/>
                 <w:sz w:val="22"/>
+                <w:sz w:val="22"/>
                 <w:vertAlign w:val="baseline"/>
               </w:rPr>
             </w:pPr>
@@ -1412,6 +1452,7 @@
               <w:rPr>
                 <w:position w:val="0"/>
                 <w:sz w:val="22"/>
+                <w:sz w:val="22"/>
                 <w:vertAlign w:val="baseline"/>
               </w:rPr>
             </w:pPr>
@@ -1438,6 +1479,7 @@
               <w:rPr>
                 <w:position w:val="0"/>
                 <w:sz w:val="22"/>
+                <w:sz w:val="22"/>
                 <w:vertAlign w:val="baseline"/>
               </w:rPr>
             </w:pPr>
@@ -1476,6 +1518,7 @@
               <w:rPr>
                 <w:position w:val="0"/>
                 <w:sz w:val="22"/>
+                <w:sz w:val="22"/>
                 <w:vertAlign w:val="baseline"/>
               </w:rPr>
             </w:pPr>
@@ -1501,6 +1544,7 @@
               <w:jc w:val="left"/>
               <w:rPr>
                 <w:position w:val="0"/>
+                <w:sz w:val="22"/>
                 <w:sz w:val="22"/>
                 <w:vertAlign w:val="baseline"/>
               </w:rPr>
@@ -1539,6 +1583,7 @@
               <w:rPr>
                 <w:position w:val="0"/>
                 <w:sz w:val="22"/>
+                <w:sz w:val="22"/>
                 <w:vertAlign w:val="baseline"/>
               </w:rPr>
             </w:pPr>
@@ -1567,6 +1612,7 @@
               <w:rPr>
                 <w:position w:val="0"/>
                 <w:sz w:val="22"/>
+                <w:sz w:val="22"/>
                 <w:vertAlign w:val="baseline"/>
               </w:rPr>
             </w:pPr>
@@ -1574,6 +1620,7 @@
               <w:rPr>
                 <w:kern w:val="0"/>
                 <w:position w:val="0"/>
+                <w:sz w:val="24"/>
                 <w:sz w:val="24"/>
                 <w:vertAlign w:val="baseline"/>
                 <w:lang w:val="ru-RU" w:bidi="ar-SA"/>
@@ -1591,6 +1638,7 @@
               <w:rPr>
                 <w:position w:val="0"/>
                 <w:sz w:val="22"/>
+                <w:sz w:val="22"/>
                 <w:vertAlign w:val="baseline"/>
               </w:rPr>
             </w:pPr>
@@ -1601,6 +1649,7 @@
                 <w:kern w:val="0"/>
                 <w:position w:val="0"/>
                 <w:sz w:val="24"/>
+                <w:sz w:val="24"/>
                 <w:vertAlign w:val="baseline"/>
                 <w:lang w:val="ru-RU" w:eastAsia="zh-CN" w:bidi="ar-SA"/>
               </w:rPr>
@@ -1610,6 +1659,7 @@
               <w:rPr>
                 <w:kern w:val="0"/>
                 <w:position w:val="0"/>
+                <w:sz w:val="24"/>
                 <w:sz w:val="24"/>
                 <w:vertAlign w:val="baseline"/>
                 <w:lang w:val="ru-RU" w:bidi="ar-SA"/>
@@ -1622,6 +1672,7 @@
                 <w:kern w:val="0"/>
                 <w:position w:val="0"/>
                 <w:sz w:val="24"/>
+                <w:sz w:val="24"/>
                 <w:vertAlign w:val="baseline"/>
                 <w:lang w:val="ru-RU" w:bidi="ar-SA"/>
               </w:rPr>
@@ -1631,6 +1682,7 @@
               <w:rPr>
                 <w:kern w:val="0"/>
                 <w:position w:val="0"/>
+                <w:sz w:val="24"/>
                 <w:sz w:val="24"/>
                 <w:vertAlign w:val="baseline"/>
                 <w:lang w:val="ru-RU" w:bidi="ar-SA"/>
@@ -1643,6 +1695,7 @@
                 <w:kern w:val="0"/>
                 <w:position w:val="0"/>
                 <w:sz w:val="24"/>
+                <w:sz w:val="24"/>
                 <w:vertAlign w:val="baseline"/>
                 <w:lang w:val="ru-RU" w:bidi="ar-SA"/>
               </w:rPr>
@@ -1652,6 +1705,7 @@
               <w:rPr>
                 <w:kern w:val="0"/>
                 <w:position w:val="0"/>
+                <w:sz w:val="24"/>
                 <w:sz w:val="24"/>
                 <w:vertAlign w:val="baseline"/>
                 <w:lang w:val="ru-RU" w:bidi="ar-SA"/>
@@ -1665,6 +1719,7 @@
                 <w:kern w:val="0"/>
                 <w:position w:val="0"/>
                 <w:sz w:val="24"/>
+                <w:sz w:val="24"/>
                 <w:vertAlign w:val="baseline"/>
                 <w:lang w:val="ru-RU" w:bidi="ar-SA"/>
               </w:rPr>
@@ -1676,6 +1731,7 @@
                 <w:kern w:val="0"/>
                 <w:position w:val="0"/>
                 <w:sz w:val="24"/>
+                <w:sz w:val="24"/>
                 <w:vertAlign w:val="baseline"/>
                 <w:lang w:val="ru-RU" w:bidi="ar-SA"/>
               </w:rPr>
@@ -1685,6 +1741,7 @@
               <w:rPr>
                 <w:kern w:val="0"/>
                 <w:position w:val="0"/>
+                <w:sz w:val="24"/>
                 <w:sz w:val="24"/>
                 <w:vertAlign w:val="baseline"/>
                 <w:lang w:val="ru-RU" w:bidi="ar-SA"/>
@@ -1697,6 +1754,7 @@
                 <w:kern w:val="0"/>
                 <w:position w:val="0"/>
                 <w:sz w:val="24"/>
+                <w:sz w:val="24"/>
                 <w:vertAlign w:val="baseline"/>
                 <w:lang w:val="ru-RU" w:bidi="ar-SA"/>
               </w:rPr>
@@ -1707,6 +1765,7 @@
                 <w:kern w:val="0"/>
                 <w:position w:val="0"/>
                 <w:sz w:val="24"/>
+                <w:sz w:val="24"/>
                 <w:vertAlign w:val="baseline"/>
                 <w:lang w:val="ru-RU" w:bidi="ar-SA"/>
               </w:rPr>
@@ -1722,6 +1781,7 @@
               <w:jc w:val="both"/>
               <w:rPr>
                 <w:position w:val="0"/>
+                <w:sz w:val="22"/>
                 <w:sz w:val="22"/>
                 <w:vertAlign w:val="baseline"/>
               </w:rPr>
@@ -1750,6 +1810,7 @@
               <w:rPr>
                 <w:position w:val="0"/>
                 <w:sz w:val="22"/>
+                <w:sz w:val="22"/>
                 <w:vertAlign w:val="baseline"/>
               </w:rPr>
             </w:pPr>
@@ -1777,6 +1838,7 @@
               <w:rPr>
                 <w:position w:val="0"/>
                 <w:sz w:val="22"/>
+                <w:sz w:val="22"/>
                 <w:vertAlign w:val="baseline"/>
               </w:rPr>
             </w:pPr>
@@ -1803,6 +1865,7 @@
               <w:jc w:val="both"/>
               <w:rPr>
                 <w:position w:val="0"/>
+                <w:sz w:val="22"/>
                 <w:sz w:val="22"/>
                 <w:vertAlign w:val="baseline"/>
               </w:rPr>
@@ -1856,6 +1919,7 @@
               <w:rPr>
                 <w:position w:val="0"/>
                 <w:sz w:val="22"/>
+                <w:sz w:val="22"/>
                 <w:vertAlign w:val="baseline"/>
               </w:rPr>
             </w:pPr>
@@ -1909,6 +1973,7 @@
               <w:rPr>
                 <w:position w:val="0"/>
                 <w:sz w:val="22"/>
+                <w:sz w:val="22"/>
                 <w:vertAlign w:val="baseline"/>
               </w:rPr>
             </w:pPr>
@@ -1962,6 +2027,7 @@
               <w:jc w:val="both"/>
               <w:rPr>
                 <w:position w:val="0"/>
+                <w:sz w:val="22"/>
                 <w:sz w:val="22"/>
                 <w:vertAlign w:val="baseline"/>
               </w:rPr>
@@ -2093,6 +2159,7 @@
         <w:rPr>
           <w:position w:val="0"/>
           <w:sz w:val="22"/>
+          <w:sz w:val="22"/>
           <w:vertAlign w:val="baseline"/>
         </w:rPr>
       </w:pPr>
@@ -2242,6 +2309,7 @@
         <w:rPr>
           <w:position w:val="0"/>
           <w:sz w:val="22"/>
+          <w:sz w:val="22"/>
           <w:vertAlign w:val="baseline"/>
         </w:rPr>
       </w:pPr>
@@ -2290,6 +2358,7 @@
         <w:rPr>
           <w:position w:val="0"/>
           <w:sz w:val="22"/>
+          <w:sz w:val="22"/>
           <w:vertAlign w:val="baseline"/>
         </w:rPr>
       </w:pPr>
@@ -2313,6 +2382,7 @@
         <w:rPr>
           <w:position w:val="0"/>
           <w:sz w:val="22"/>
+          <w:sz w:val="22"/>
           <w:vertAlign w:val="baseline"/>
         </w:rPr>
       </w:pPr>
@@ -2361,6 +2431,7 @@
         <w:rPr>
           <w:position w:val="0"/>
           <w:sz w:val="22"/>
+          <w:sz w:val="22"/>
           <w:vertAlign w:val="baseline"/>
         </w:rPr>
       </w:pPr>
@@ -2385,30 +2456,6 @@
           <w:vertAlign w:val="baseline"/>
         </w:rPr>
         <w:t>_____________________  А.Н.Буданцева</w:t>
-      </w:r>
-    </w:p>
-    <w:p>
-      <w:pPr>
-        <w:pStyle w:val="Normal"/>
-        <w:ind w:hanging="0" w:left="0"/>
-        <w:rPr>
-          <w:rFonts w:ascii="Times New Roman" w:hAnsi="Times New Roman" w:cs="Times New Roman"/>
-          <w:position w:val="0"/>
-          <w:sz w:val="24"/>
-          <w:sz w:val="24"/>
-          <w:szCs w:val="24"/>
-          <w:vertAlign w:val="baseline"/>
-        </w:rPr>
-      </w:pPr>
-      <w:r>
-        <w:rPr>
-          <w:rFonts w:cs="Times New Roman" w:ascii="Times New Roman" w:hAnsi="Times New Roman"/>
-          <w:position w:val="0"/>
-          <w:sz w:val="24"/>
-          <w:sz w:val="24"/>
-          <w:szCs w:val="24"/>
-          <w:vertAlign w:val="baseline"/>
-        </w:rPr>
       </w:r>
     </w:p>
     <w:p>
@@ -2865,6 +2912,7 @@
         <w:rPr>
           <w:position w:val="0"/>
           <w:sz w:val="22"/>
+          <w:sz w:val="22"/>
           <w:vertAlign w:val="baseline"/>
         </w:rPr>
       </w:pPr>
@@ -2886,6 +2934,7 @@
         <w:rPr>
           <w:position w:val="0"/>
           <w:sz w:val="22"/>
+          <w:sz w:val="22"/>
           <w:vertAlign w:val="baseline"/>
         </w:rPr>
       </w:pPr>
@@ -2907,6 +2956,7 @@
         <w:rPr>
           <w:position w:val="0"/>
           <w:sz w:val="22"/>
+          <w:sz w:val="22"/>
           <w:vertAlign w:val="baseline"/>
         </w:rPr>
       </w:pPr>
@@ -2928,6 +2978,7 @@
         <w:rPr>
           <w:position w:val="0"/>
           <w:sz w:val="22"/>
+          <w:sz w:val="22"/>
           <w:vertAlign w:val="baseline"/>
         </w:rPr>
       </w:pPr>
@@ -2949,6 +3000,7 @@
         <w:rPr>
           <w:position w:val="0"/>
           <w:sz w:val="22"/>
+          <w:sz w:val="22"/>
           <w:vertAlign w:val="baseline"/>
         </w:rPr>
       </w:pPr>
@@ -2970,6 +3022,7 @@
         <w:rPr>
           <w:position w:val="0"/>
           <w:sz w:val="22"/>
+          <w:sz w:val="22"/>
           <w:vertAlign w:val="baseline"/>
         </w:rPr>
       </w:pPr>
@@ -2991,6 +3044,7 @@
         <w:rPr>
           <w:position w:val="0"/>
           <w:sz w:val="22"/>
+          <w:sz w:val="22"/>
           <w:vertAlign w:val="baseline"/>
         </w:rPr>
       </w:pPr>
@@ -3012,6 +3066,7 @@
         <w:rPr>
           <w:position w:val="0"/>
           <w:sz w:val="22"/>
+          <w:sz w:val="22"/>
           <w:vertAlign w:val="baseline"/>
         </w:rPr>
       </w:pPr>
@@ -3033,6 +3088,7 @@
         <w:rPr>
           <w:position w:val="0"/>
           <w:sz w:val="22"/>
+          <w:sz w:val="22"/>
           <w:vertAlign w:val="baseline"/>
         </w:rPr>
       </w:pPr>
@@ -3054,6 +3110,7 @@
         <w:rPr>
           <w:position w:val="0"/>
           <w:sz w:val="22"/>
+          <w:sz w:val="22"/>
           <w:vertAlign w:val="baseline"/>
         </w:rPr>
       </w:pPr>
@@ -3075,6 +3132,7 @@
         <w:rPr>
           <w:position w:val="0"/>
           <w:sz w:val="22"/>
+          <w:sz w:val="22"/>
           <w:vertAlign w:val="baseline"/>
         </w:rPr>
       </w:pPr>
@@ -3117,6 +3175,7 @@
         <w:rPr>
           <w:position w:val="0"/>
           <w:sz w:val="22"/>
+          <w:sz w:val="22"/>
           <w:vertAlign w:val="baseline"/>
         </w:rPr>
       </w:pPr>
@@ -3140,6 +3199,7 @@
         <w:rPr>
           <w:position w:val="0"/>
           <w:sz w:val="22"/>
+          <w:sz w:val="22"/>
           <w:vertAlign w:val="baseline"/>
         </w:rPr>
       </w:pPr>
@@ -3161,6 +3221,7 @@
         <w:rPr>
           <w:position w:val="0"/>
           <w:sz w:val="22"/>
+          <w:sz w:val="22"/>
           <w:vertAlign w:val="baseline"/>
         </w:rPr>
       </w:pPr>
@@ -3191,6 +3252,7 @@
         <w:rPr>
           <w:position w:val="0"/>
           <w:sz w:val="22"/>
+          <w:sz w:val="22"/>
           <w:vertAlign w:val="baseline"/>
         </w:rPr>
       </w:pPr>
@@ -3212,6 +3274,7 @@
         <w:rPr>
           <w:position w:val="0"/>
           <w:sz w:val="22"/>
+          <w:sz w:val="22"/>
           <w:vertAlign w:val="baseline"/>
         </w:rPr>
       </w:pPr>
@@ -3233,6 +3296,7 @@
         <w:rPr>
           <w:position w:val="0"/>
           <w:sz w:val="22"/>
+          <w:sz w:val="22"/>
           <w:vertAlign w:val="baseline"/>
         </w:rPr>
       </w:pPr>
@@ -3254,6 +3318,7 @@
         <w:rPr>
           <w:position w:val="0"/>
           <w:sz w:val="22"/>
+          <w:sz w:val="22"/>
           <w:vertAlign w:val="baseline"/>
         </w:rPr>
       </w:pPr>
@@ -3275,6 +3340,7 @@
         <w:rPr>
           <w:position w:val="0"/>
           <w:sz w:val="22"/>
+          <w:sz w:val="22"/>
           <w:vertAlign w:val="baseline"/>
         </w:rPr>
       </w:pPr>
@@ -3295,6 +3361,7 @@
         <w:jc w:val="center"/>
         <w:rPr>
           <w:position w:val="0"/>
+          <w:sz w:val="22"/>
           <w:sz w:val="22"/>
           <w:vertAlign w:val="baseline"/>
         </w:rPr>
@@ -3332,24 +3399,24 @@
         <w:gridCol w:w="568"/>
         <w:gridCol w:w="567"/>
         <w:gridCol w:w="470"/>
-        <w:gridCol w:w="365"/>
+        <w:gridCol w:w="367"/>
+        <w:gridCol w:w="359"/>
+        <w:gridCol w:w="361"/>
+        <w:gridCol w:w="359"/>
+        <w:gridCol w:w="361"/>
+        <w:gridCol w:w="360"/>
+        <w:gridCol w:w="348"/>
+        <w:gridCol w:w="372"/>
+        <w:gridCol w:w="364"/>
         <w:gridCol w:w="360"/>
         <w:gridCol w:w="360"/>
+        <w:gridCol w:w="362"/>
+        <w:gridCol w:w="358"/>
+        <w:gridCol w:w="362"/>
         <w:gridCol w:w="360"/>
-        <w:gridCol w:w="360"/>
-        <w:gridCol w:w="360"/>
-        <w:gridCol w:w="348"/>
-        <w:gridCol w:w="373"/>
-        <w:gridCol w:w="363"/>
-        <w:gridCol w:w="360"/>
-        <w:gridCol w:w="359"/>
-        <w:gridCol w:w="363"/>
-        <w:gridCol w:w="357"/>
-        <w:gridCol w:w="362"/>
-        <w:gridCol w:w="361"/>
-        <w:gridCol w:w="366"/>
+        <w:gridCol w:w="367"/>
         <w:gridCol w:w="1280"/>
-        <w:gridCol w:w="1540"/>
+        <w:gridCol w:w="1537"/>
       </w:tblGrid>
       <w:tr>
         <w:trPr/>
@@ -3372,6 +3439,7 @@
               <w:rPr>
                 <w:position w:val="0"/>
                 <w:sz w:val="22"/>
+                <w:sz w:val="22"/>
                 <w:vertAlign w:val="baseline"/>
               </w:rPr>
             </w:pPr>
@@ -3414,6 +3482,7 @@
               <w:rPr>
                 <w:position w:val="0"/>
                 <w:sz w:val="22"/>
+                <w:sz w:val="22"/>
                 <w:vertAlign w:val="baseline"/>
               </w:rPr>
             </w:pPr>
@@ -3447,6 +3516,7 @@
               <w:rPr>
                 <w:position w:val="0"/>
                 <w:sz w:val="22"/>
+                <w:sz w:val="22"/>
                 <w:vertAlign w:val="baseline"/>
               </w:rPr>
             </w:pPr>
@@ -3463,7 +3533,7 @@
         </w:tc>
         <w:tc>
           <w:tcPr>
-            <w:tcW w:w="8516" w:type="dxa"/>
+            <w:tcW w:w="8519" w:type="dxa"/>
             <w:gridSpan w:val="21"/>
             <w:tcBorders>
               <w:top w:val="single" w:sz="4" w:space="0" w:color="000000"/>
@@ -3481,6 +3551,7 @@
               <w:rPr>
                 <w:position w:val="0"/>
                 <w:sz w:val="22"/>
+                <w:sz w:val="22"/>
                 <w:vertAlign w:val="baseline"/>
               </w:rPr>
             </w:pPr>
@@ -3514,6 +3585,7 @@
               <w:rPr>
                 <w:position w:val="0"/>
                 <w:sz w:val="22"/>
+                <w:sz w:val="22"/>
                 <w:vertAlign w:val="baseline"/>
               </w:rPr>
             </w:pPr>
@@ -3530,7 +3602,7 @@
         </w:tc>
         <w:tc>
           <w:tcPr>
-            <w:tcW w:w="1540" w:type="dxa"/>
+            <w:tcW w:w="1537" w:type="dxa"/>
             <w:tcBorders>
               <w:top w:val="single" w:sz="4" w:space="0" w:color="000000"/>
               <w:left w:val="single" w:sz="4" w:space="0" w:color="000000"/>
@@ -3546,6 +3618,7 @@
               <w:jc w:val="center"/>
               <w:rPr>
                 <w:position w:val="0"/>
+                <w:sz w:val="22"/>
                 <w:sz w:val="22"/>
                 <w:vertAlign w:val="baseline"/>
               </w:rPr>
@@ -3679,6 +3752,7 @@
               <w:rPr>
                 <w:position w:val="0"/>
                 <w:sz w:val="22"/>
+                <w:sz w:val="22"/>
                 <w:vertAlign w:val="baseline"/>
               </w:rPr>
             </w:pPr>
@@ -3823,7 +3897,135 @@
         </w:tc>
         <w:tc>
           <w:tcPr>
-            <w:tcW w:w="365" w:type="dxa"/>
+            <w:tcW w:w="367" w:type="dxa"/>
+            <w:tcBorders>
+              <w:top w:val="single" w:sz="4" w:space="0" w:color="000000"/>
+              <w:left w:val="single" w:sz="4" w:space="0" w:color="000000"/>
+              <w:bottom w:val="single" w:sz="4" w:space="0" w:color="000000"/>
+              <w:right w:val="single" w:sz="4" w:space="0" w:color="000000"/>
+            </w:tcBorders>
+          </w:tcPr>
+          <w:p>
+            <w:pPr>
+              <w:pStyle w:val="ConsPlusNormal1"/>
+              <w:widowControl w:val="false"/>
+              <w:ind w:hanging="2" w:left="-1"/>
+              <w:rPr>
+                <w:position w:val="0"/>
+                <w:sz w:val="20"/>
+                <w:sz w:val="20"/>
+                <w:vertAlign w:val="baseline"/>
+              </w:rPr>
+            </w:pPr>
+            <w:r>
+              <w:rPr>
+                <w:position w:val="0"/>
+                <w:sz w:val="20"/>
+                <w:sz w:val="20"/>
+                <w:vertAlign w:val="baseline"/>
+              </w:rPr>
+            </w:r>
+          </w:p>
+        </w:tc>
+        <w:tc>
+          <w:tcPr>
+            <w:tcW w:w="359" w:type="dxa"/>
+            <w:tcBorders>
+              <w:top w:val="single" w:sz="4" w:space="0" w:color="000000"/>
+              <w:left w:val="single" w:sz="4" w:space="0" w:color="000000"/>
+              <w:bottom w:val="single" w:sz="4" w:space="0" w:color="000000"/>
+              <w:right w:val="single" w:sz="4" w:space="0" w:color="000000"/>
+            </w:tcBorders>
+          </w:tcPr>
+          <w:p>
+            <w:pPr>
+              <w:pStyle w:val="ConsPlusNormal1"/>
+              <w:widowControl w:val="false"/>
+              <w:ind w:hanging="2" w:left="-1"/>
+              <w:rPr>
+                <w:position w:val="0"/>
+                <w:sz w:val="20"/>
+                <w:sz w:val="20"/>
+                <w:vertAlign w:val="baseline"/>
+              </w:rPr>
+            </w:pPr>
+            <w:r>
+              <w:rPr>
+                <w:position w:val="0"/>
+                <w:sz w:val="20"/>
+                <w:sz w:val="20"/>
+                <w:vertAlign w:val="baseline"/>
+              </w:rPr>
+            </w:r>
+          </w:p>
+        </w:tc>
+        <w:tc>
+          <w:tcPr>
+            <w:tcW w:w="361" w:type="dxa"/>
+            <w:tcBorders>
+              <w:top w:val="single" w:sz="4" w:space="0" w:color="000000"/>
+              <w:left w:val="single" w:sz="4" w:space="0" w:color="000000"/>
+              <w:bottom w:val="single" w:sz="4" w:space="0" w:color="000000"/>
+              <w:right w:val="single" w:sz="4" w:space="0" w:color="000000"/>
+            </w:tcBorders>
+          </w:tcPr>
+          <w:p>
+            <w:pPr>
+              <w:pStyle w:val="ConsPlusNormal1"/>
+              <w:widowControl w:val="false"/>
+              <w:ind w:hanging="2" w:left="-1"/>
+              <w:rPr>
+                <w:position w:val="0"/>
+                <w:sz w:val="20"/>
+                <w:sz w:val="20"/>
+                <w:vertAlign w:val="baseline"/>
+              </w:rPr>
+            </w:pPr>
+            <w:r>
+              <w:rPr>
+                <w:position w:val="0"/>
+                <w:sz w:val="20"/>
+                <w:sz w:val="20"/>
+                <w:vertAlign w:val="baseline"/>
+              </w:rPr>
+            </w:r>
+          </w:p>
+        </w:tc>
+        <w:tc>
+          <w:tcPr>
+            <w:tcW w:w="359" w:type="dxa"/>
+            <w:tcBorders>
+              <w:top w:val="single" w:sz="4" w:space="0" w:color="000000"/>
+              <w:left w:val="single" w:sz="4" w:space="0" w:color="000000"/>
+              <w:bottom w:val="single" w:sz="4" w:space="0" w:color="000000"/>
+              <w:right w:val="single" w:sz="4" w:space="0" w:color="000000"/>
+            </w:tcBorders>
+          </w:tcPr>
+          <w:p>
+            <w:pPr>
+              <w:pStyle w:val="ConsPlusNormal1"/>
+              <w:widowControl w:val="false"/>
+              <w:ind w:hanging="2" w:left="-1"/>
+              <w:rPr>
+                <w:position w:val="0"/>
+                <w:sz w:val="20"/>
+                <w:sz w:val="20"/>
+                <w:vertAlign w:val="baseline"/>
+              </w:rPr>
+            </w:pPr>
+            <w:r>
+              <w:rPr>
+                <w:position w:val="0"/>
+                <w:sz w:val="20"/>
+                <w:sz w:val="20"/>
+                <w:vertAlign w:val="baseline"/>
+              </w:rPr>
+            </w:r>
+          </w:p>
+        </w:tc>
+        <w:tc>
+          <w:tcPr>
+            <w:tcW w:w="361" w:type="dxa"/>
             <w:tcBorders>
               <w:top w:val="single" w:sz="4" w:space="0" w:color="000000"/>
               <w:left w:val="single" w:sz="4" w:space="0" w:color="000000"/>
@@ -3887,6 +4089,102 @@
         </w:tc>
         <w:tc>
           <w:tcPr>
+            <w:tcW w:w="348" w:type="dxa"/>
+            <w:tcBorders>
+              <w:top w:val="single" w:sz="4" w:space="0" w:color="000000"/>
+              <w:left w:val="single" w:sz="4" w:space="0" w:color="000000"/>
+              <w:bottom w:val="single" w:sz="4" w:space="0" w:color="000000"/>
+              <w:right w:val="single" w:sz="4" w:space="0" w:color="000000"/>
+            </w:tcBorders>
+          </w:tcPr>
+          <w:p>
+            <w:pPr>
+              <w:pStyle w:val="ConsPlusNormal1"/>
+              <w:widowControl w:val="false"/>
+              <w:ind w:hanging="2" w:left="-1"/>
+              <w:rPr>
+                <w:position w:val="0"/>
+                <w:sz w:val="20"/>
+                <w:sz w:val="20"/>
+                <w:vertAlign w:val="baseline"/>
+              </w:rPr>
+            </w:pPr>
+            <w:r>
+              <w:rPr>
+                <w:position w:val="0"/>
+                <w:sz w:val="20"/>
+                <w:sz w:val="20"/>
+                <w:vertAlign w:val="baseline"/>
+              </w:rPr>
+            </w:r>
+          </w:p>
+        </w:tc>
+        <w:tc>
+          <w:tcPr>
+            <w:tcW w:w="372" w:type="dxa"/>
+            <w:tcBorders>
+              <w:top w:val="single" w:sz="4" w:space="0" w:color="000000"/>
+              <w:left w:val="single" w:sz="4" w:space="0" w:color="000000"/>
+              <w:bottom w:val="single" w:sz="4" w:space="0" w:color="000000"/>
+              <w:right w:val="single" w:sz="4" w:space="0" w:color="000000"/>
+            </w:tcBorders>
+          </w:tcPr>
+          <w:p>
+            <w:pPr>
+              <w:pStyle w:val="ConsPlusNormal1"/>
+              <w:widowControl w:val="false"/>
+              <w:ind w:hanging="2" w:left="-1"/>
+              <w:rPr>
+                <w:position w:val="0"/>
+                <w:sz w:val="20"/>
+                <w:sz w:val="20"/>
+                <w:vertAlign w:val="baseline"/>
+              </w:rPr>
+            </w:pPr>
+            <w:r>
+              <w:rPr>
+                <w:position w:val="0"/>
+                <w:sz w:val="20"/>
+                <w:sz w:val="20"/>
+                <w:vertAlign w:val="baseline"/>
+              </w:rPr>
+            </w:r>
+          </w:p>
+        </w:tc>
+        <w:tc>
+          <w:tcPr>
+            <w:tcW w:w="364" w:type="dxa"/>
+            <w:tcBorders>
+              <w:top w:val="single" w:sz="4" w:space="0" w:color="000000"/>
+              <w:left w:val="single" w:sz="4" w:space="0" w:color="000000"/>
+              <w:bottom w:val="single" w:sz="4" w:space="0" w:color="000000"/>
+              <w:right w:val="single" w:sz="4" w:space="0" w:color="000000"/>
+            </w:tcBorders>
+          </w:tcPr>
+          <w:p>
+            <w:pPr>
+              <w:pStyle w:val="ConsPlusNormal1"/>
+              <w:widowControl w:val="false"/>
+              <w:ind w:hanging="2" w:left="-1"/>
+              <w:rPr>
+                <w:position w:val="0"/>
+                <w:sz w:val="20"/>
+                <w:sz w:val="20"/>
+                <w:vertAlign w:val="baseline"/>
+              </w:rPr>
+            </w:pPr>
+            <w:r>
+              <w:rPr>
+                <w:position w:val="0"/>
+                <w:sz w:val="20"/>
+                <w:sz w:val="20"/>
+                <w:vertAlign w:val="baseline"/>
+              </w:rPr>
+            </w:r>
+          </w:p>
+        </w:tc>
+        <w:tc>
+          <w:tcPr>
             <w:tcW w:w="360" w:type="dxa"/>
             <w:tcBorders>
               <w:top w:val="single" w:sz="4" w:space="0" w:color="000000"/>
@@ -3951,6 +4249,102 @@
         </w:tc>
         <w:tc>
           <w:tcPr>
+            <w:tcW w:w="362" w:type="dxa"/>
+            <w:tcBorders>
+              <w:top w:val="single" w:sz="4" w:space="0" w:color="000000"/>
+              <w:left w:val="single" w:sz="4" w:space="0" w:color="000000"/>
+              <w:bottom w:val="single" w:sz="4" w:space="0" w:color="000000"/>
+              <w:right w:val="single" w:sz="4" w:space="0" w:color="000000"/>
+            </w:tcBorders>
+          </w:tcPr>
+          <w:p>
+            <w:pPr>
+              <w:pStyle w:val="ConsPlusNormal1"/>
+              <w:widowControl w:val="false"/>
+              <w:ind w:hanging="2" w:left="-1"/>
+              <w:rPr>
+                <w:position w:val="0"/>
+                <w:sz w:val="20"/>
+                <w:sz w:val="20"/>
+                <w:vertAlign w:val="baseline"/>
+              </w:rPr>
+            </w:pPr>
+            <w:r>
+              <w:rPr>
+                <w:position w:val="0"/>
+                <w:sz w:val="20"/>
+                <w:sz w:val="20"/>
+                <w:vertAlign w:val="baseline"/>
+              </w:rPr>
+            </w:r>
+          </w:p>
+        </w:tc>
+        <w:tc>
+          <w:tcPr>
+            <w:tcW w:w="358" w:type="dxa"/>
+            <w:tcBorders>
+              <w:top w:val="single" w:sz="4" w:space="0" w:color="000000"/>
+              <w:left w:val="single" w:sz="4" w:space="0" w:color="000000"/>
+              <w:bottom w:val="single" w:sz="4" w:space="0" w:color="000000"/>
+              <w:right w:val="single" w:sz="4" w:space="0" w:color="000000"/>
+            </w:tcBorders>
+          </w:tcPr>
+          <w:p>
+            <w:pPr>
+              <w:pStyle w:val="ConsPlusNormal1"/>
+              <w:widowControl w:val="false"/>
+              <w:ind w:hanging="2" w:left="-1"/>
+              <w:rPr>
+                <w:position w:val="0"/>
+                <w:sz w:val="20"/>
+                <w:sz w:val="20"/>
+                <w:vertAlign w:val="baseline"/>
+              </w:rPr>
+            </w:pPr>
+            <w:r>
+              <w:rPr>
+                <w:position w:val="0"/>
+                <w:sz w:val="20"/>
+                <w:sz w:val="20"/>
+                <w:vertAlign w:val="baseline"/>
+              </w:rPr>
+            </w:r>
+          </w:p>
+        </w:tc>
+        <w:tc>
+          <w:tcPr>
+            <w:tcW w:w="362" w:type="dxa"/>
+            <w:tcBorders>
+              <w:top w:val="single" w:sz="4" w:space="0" w:color="000000"/>
+              <w:left w:val="single" w:sz="4" w:space="0" w:color="000000"/>
+              <w:bottom w:val="single" w:sz="4" w:space="0" w:color="000000"/>
+              <w:right w:val="single" w:sz="4" w:space="0" w:color="000000"/>
+            </w:tcBorders>
+          </w:tcPr>
+          <w:p>
+            <w:pPr>
+              <w:pStyle w:val="ConsPlusNormal1"/>
+              <w:widowControl w:val="false"/>
+              <w:ind w:hanging="2" w:left="-1"/>
+              <w:rPr>
+                <w:position w:val="0"/>
+                <w:sz w:val="20"/>
+                <w:sz w:val="20"/>
+                <w:vertAlign w:val="baseline"/>
+              </w:rPr>
+            </w:pPr>
+            <w:r>
+              <w:rPr>
+                <w:position w:val="0"/>
+                <w:sz w:val="20"/>
+                <w:sz w:val="20"/>
+                <w:vertAlign w:val="baseline"/>
+              </w:rPr>
+            </w:r>
+          </w:p>
+        </w:tc>
+        <w:tc>
+          <w:tcPr>
             <w:tcW w:w="360" w:type="dxa"/>
             <w:tcBorders>
               <w:top w:val="single" w:sz="4" w:space="0" w:color="000000"/>
@@ -3983,327 +4377,7 @@
         </w:tc>
         <w:tc>
           <w:tcPr>
-            <w:tcW w:w="360" w:type="dxa"/>
-            <w:tcBorders>
-              <w:top w:val="single" w:sz="4" w:space="0" w:color="000000"/>
-              <w:left w:val="single" w:sz="4" w:space="0" w:color="000000"/>
-              <w:bottom w:val="single" w:sz="4" w:space="0" w:color="000000"/>
-              <w:right w:val="single" w:sz="4" w:space="0" w:color="000000"/>
-            </w:tcBorders>
-          </w:tcPr>
-          <w:p>
-            <w:pPr>
-              <w:pStyle w:val="ConsPlusNormal1"/>
-              <w:widowControl w:val="false"/>
-              <w:ind w:hanging="2" w:left="-1"/>
-              <w:rPr>
-                <w:position w:val="0"/>
-                <w:sz w:val="20"/>
-                <w:sz w:val="20"/>
-                <w:vertAlign w:val="baseline"/>
-              </w:rPr>
-            </w:pPr>
-            <w:r>
-              <w:rPr>
-                <w:position w:val="0"/>
-                <w:sz w:val="20"/>
-                <w:sz w:val="20"/>
-                <w:vertAlign w:val="baseline"/>
-              </w:rPr>
-            </w:r>
-          </w:p>
-        </w:tc>
-        <w:tc>
-          <w:tcPr>
-            <w:tcW w:w="348" w:type="dxa"/>
-            <w:tcBorders>
-              <w:top w:val="single" w:sz="4" w:space="0" w:color="000000"/>
-              <w:left w:val="single" w:sz="4" w:space="0" w:color="000000"/>
-              <w:bottom w:val="single" w:sz="4" w:space="0" w:color="000000"/>
-              <w:right w:val="single" w:sz="4" w:space="0" w:color="000000"/>
-            </w:tcBorders>
-          </w:tcPr>
-          <w:p>
-            <w:pPr>
-              <w:pStyle w:val="ConsPlusNormal1"/>
-              <w:widowControl w:val="false"/>
-              <w:ind w:hanging="2" w:left="-1"/>
-              <w:rPr>
-                <w:position w:val="0"/>
-                <w:sz w:val="20"/>
-                <w:sz w:val="20"/>
-                <w:vertAlign w:val="baseline"/>
-              </w:rPr>
-            </w:pPr>
-            <w:r>
-              <w:rPr>
-                <w:position w:val="0"/>
-                <w:sz w:val="20"/>
-                <w:sz w:val="20"/>
-                <w:vertAlign w:val="baseline"/>
-              </w:rPr>
-            </w:r>
-          </w:p>
-        </w:tc>
-        <w:tc>
-          <w:tcPr>
-            <w:tcW w:w="373" w:type="dxa"/>
-            <w:tcBorders>
-              <w:top w:val="single" w:sz="4" w:space="0" w:color="000000"/>
-              <w:left w:val="single" w:sz="4" w:space="0" w:color="000000"/>
-              <w:bottom w:val="single" w:sz="4" w:space="0" w:color="000000"/>
-              <w:right w:val="single" w:sz="4" w:space="0" w:color="000000"/>
-            </w:tcBorders>
-          </w:tcPr>
-          <w:p>
-            <w:pPr>
-              <w:pStyle w:val="ConsPlusNormal1"/>
-              <w:widowControl w:val="false"/>
-              <w:ind w:hanging="2" w:left="-1"/>
-              <w:rPr>
-                <w:position w:val="0"/>
-                <w:sz w:val="20"/>
-                <w:sz w:val="20"/>
-                <w:vertAlign w:val="baseline"/>
-              </w:rPr>
-            </w:pPr>
-            <w:r>
-              <w:rPr>
-                <w:position w:val="0"/>
-                <w:sz w:val="20"/>
-                <w:sz w:val="20"/>
-                <w:vertAlign w:val="baseline"/>
-              </w:rPr>
-            </w:r>
-          </w:p>
-        </w:tc>
-        <w:tc>
-          <w:tcPr>
-            <w:tcW w:w="363" w:type="dxa"/>
-            <w:tcBorders>
-              <w:top w:val="single" w:sz="4" w:space="0" w:color="000000"/>
-              <w:left w:val="single" w:sz="4" w:space="0" w:color="000000"/>
-              <w:bottom w:val="single" w:sz="4" w:space="0" w:color="000000"/>
-              <w:right w:val="single" w:sz="4" w:space="0" w:color="000000"/>
-            </w:tcBorders>
-          </w:tcPr>
-          <w:p>
-            <w:pPr>
-              <w:pStyle w:val="ConsPlusNormal1"/>
-              <w:widowControl w:val="false"/>
-              <w:ind w:hanging="2" w:left="-1"/>
-              <w:rPr>
-                <w:position w:val="0"/>
-                <w:sz w:val="20"/>
-                <w:sz w:val="20"/>
-                <w:vertAlign w:val="baseline"/>
-              </w:rPr>
-            </w:pPr>
-            <w:r>
-              <w:rPr>
-                <w:position w:val="0"/>
-                <w:sz w:val="20"/>
-                <w:sz w:val="20"/>
-                <w:vertAlign w:val="baseline"/>
-              </w:rPr>
-            </w:r>
-          </w:p>
-        </w:tc>
-        <w:tc>
-          <w:tcPr>
-            <w:tcW w:w="360" w:type="dxa"/>
-            <w:tcBorders>
-              <w:top w:val="single" w:sz="4" w:space="0" w:color="000000"/>
-              <w:left w:val="single" w:sz="4" w:space="0" w:color="000000"/>
-              <w:bottom w:val="single" w:sz="4" w:space="0" w:color="000000"/>
-              <w:right w:val="single" w:sz="4" w:space="0" w:color="000000"/>
-            </w:tcBorders>
-          </w:tcPr>
-          <w:p>
-            <w:pPr>
-              <w:pStyle w:val="ConsPlusNormal1"/>
-              <w:widowControl w:val="false"/>
-              <w:ind w:hanging="2" w:left="-1"/>
-              <w:rPr>
-                <w:position w:val="0"/>
-                <w:sz w:val="20"/>
-                <w:sz w:val="20"/>
-                <w:vertAlign w:val="baseline"/>
-              </w:rPr>
-            </w:pPr>
-            <w:r>
-              <w:rPr>
-                <w:position w:val="0"/>
-                <w:sz w:val="20"/>
-                <w:sz w:val="20"/>
-                <w:vertAlign w:val="baseline"/>
-              </w:rPr>
-            </w:r>
-          </w:p>
-        </w:tc>
-        <w:tc>
-          <w:tcPr>
-            <w:tcW w:w="359" w:type="dxa"/>
-            <w:tcBorders>
-              <w:top w:val="single" w:sz="4" w:space="0" w:color="000000"/>
-              <w:left w:val="single" w:sz="4" w:space="0" w:color="000000"/>
-              <w:bottom w:val="single" w:sz="4" w:space="0" w:color="000000"/>
-              <w:right w:val="single" w:sz="4" w:space="0" w:color="000000"/>
-            </w:tcBorders>
-          </w:tcPr>
-          <w:p>
-            <w:pPr>
-              <w:pStyle w:val="ConsPlusNormal1"/>
-              <w:widowControl w:val="false"/>
-              <w:ind w:hanging="2" w:left="-1"/>
-              <w:rPr>
-                <w:position w:val="0"/>
-                <w:sz w:val="20"/>
-                <w:sz w:val="20"/>
-                <w:vertAlign w:val="baseline"/>
-              </w:rPr>
-            </w:pPr>
-            <w:r>
-              <w:rPr>
-                <w:position w:val="0"/>
-                <w:sz w:val="20"/>
-                <w:sz w:val="20"/>
-                <w:vertAlign w:val="baseline"/>
-              </w:rPr>
-            </w:r>
-          </w:p>
-        </w:tc>
-        <w:tc>
-          <w:tcPr>
-            <w:tcW w:w="363" w:type="dxa"/>
-            <w:tcBorders>
-              <w:top w:val="single" w:sz="4" w:space="0" w:color="000000"/>
-              <w:left w:val="single" w:sz="4" w:space="0" w:color="000000"/>
-              <w:bottom w:val="single" w:sz="4" w:space="0" w:color="000000"/>
-              <w:right w:val="single" w:sz="4" w:space="0" w:color="000000"/>
-            </w:tcBorders>
-          </w:tcPr>
-          <w:p>
-            <w:pPr>
-              <w:pStyle w:val="ConsPlusNormal1"/>
-              <w:widowControl w:val="false"/>
-              <w:ind w:hanging="2" w:left="-1"/>
-              <w:rPr>
-                <w:position w:val="0"/>
-                <w:sz w:val="20"/>
-                <w:sz w:val="20"/>
-                <w:vertAlign w:val="baseline"/>
-              </w:rPr>
-            </w:pPr>
-            <w:r>
-              <w:rPr>
-                <w:position w:val="0"/>
-                <w:sz w:val="20"/>
-                <w:sz w:val="20"/>
-                <w:vertAlign w:val="baseline"/>
-              </w:rPr>
-            </w:r>
-          </w:p>
-        </w:tc>
-        <w:tc>
-          <w:tcPr>
-            <w:tcW w:w="357" w:type="dxa"/>
-            <w:tcBorders>
-              <w:top w:val="single" w:sz="4" w:space="0" w:color="000000"/>
-              <w:left w:val="single" w:sz="4" w:space="0" w:color="000000"/>
-              <w:bottom w:val="single" w:sz="4" w:space="0" w:color="000000"/>
-              <w:right w:val="single" w:sz="4" w:space="0" w:color="000000"/>
-            </w:tcBorders>
-          </w:tcPr>
-          <w:p>
-            <w:pPr>
-              <w:pStyle w:val="ConsPlusNormal1"/>
-              <w:widowControl w:val="false"/>
-              <w:ind w:hanging="2" w:left="-1"/>
-              <w:rPr>
-                <w:position w:val="0"/>
-                <w:sz w:val="20"/>
-                <w:sz w:val="20"/>
-                <w:vertAlign w:val="baseline"/>
-              </w:rPr>
-            </w:pPr>
-            <w:r>
-              <w:rPr>
-                <w:position w:val="0"/>
-                <w:sz w:val="20"/>
-                <w:sz w:val="20"/>
-                <w:vertAlign w:val="baseline"/>
-              </w:rPr>
-            </w:r>
-          </w:p>
-        </w:tc>
-        <w:tc>
-          <w:tcPr>
-            <w:tcW w:w="362" w:type="dxa"/>
-            <w:tcBorders>
-              <w:top w:val="single" w:sz="4" w:space="0" w:color="000000"/>
-              <w:left w:val="single" w:sz="4" w:space="0" w:color="000000"/>
-              <w:bottom w:val="single" w:sz="4" w:space="0" w:color="000000"/>
-              <w:right w:val="single" w:sz="4" w:space="0" w:color="000000"/>
-            </w:tcBorders>
-          </w:tcPr>
-          <w:p>
-            <w:pPr>
-              <w:pStyle w:val="ConsPlusNormal1"/>
-              <w:widowControl w:val="false"/>
-              <w:ind w:hanging="2" w:left="-1"/>
-              <w:rPr>
-                <w:position w:val="0"/>
-                <w:sz w:val="20"/>
-                <w:sz w:val="20"/>
-                <w:vertAlign w:val="baseline"/>
-              </w:rPr>
-            </w:pPr>
-            <w:r>
-              <w:rPr>
-                <w:position w:val="0"/>
-                <w:sz w:val="20"/>
-                <w:sz w:val="20"/>
-                <w:vertAlign w:val="baseline"/>
-              </w:rPr>
-            </w:r>
-          </w:p>
-        </w:tc>
-        <w:tc>
-          <w:tcPr>
-            <w:tcW w:w="361" w:type="dxa"/>
-            <w:tcBorders>
-              <w:top w:val="single" w:sz="4" w:space="0" w:color="000000"/>
-              <w:left w:val="single" w:sz="4" w:space="0" w:color="000000"/>
-              <w:bottom w:val="single" w:sz="4" w:space="0" w:color="000000"/>
-              <w:right w:val="single" w:sz="4" w:space="0" w:color="000000"/>
-            </w:tcBorders>
-          </w:tcPr>
-          <w:p>
-            <w:pPr>
-              <w:pStyle w:val="ConsPlusNormal1"/>
-              <w:widowControl w:val="false"/>
-              <w:ind w:hanging="2" w:left="-1"/>
-              <w:rPr>
-                <w:position w:val="0"/>
-                <w:sz w:val="20"/>
-                <w:sz w:val="20"/>
-                <w:vertAlign w:val="baseline"/>
-              </w:rPr>
-            </w:pPr>
-            <w:r>
-              <w:rPr>
-                <w:position w:val="0"/>
-                <w:sz w:val="20"/>
-                <w:sz w:val="20"/>
-                <w:vertAlign w:val="baseline"/>
-              </w:rPr>
-            </w:r>
-          </w:p>
-        </w:tc>
-        <w:tc>
-          <w:tcPr>
-            <w:tcW w:w="366" w:type="dxa"/>
+            <w:tcW w:w="367" w:type="dxa"/>
             <w:tcBorders>
               <w:top w:val="single" w:sz="4" w:space="0" w:color="000000"/>
               <w:left w:val="single" w:sz="4" w:space="0" w:color="000000"/>
@@ -4320,6 +4394,7 @@
               <w:rPr>
                 <w:position w:val="0"/>
                 <w:sz w:val="22"/>
+                <w:sz w:val="22"/>
                 <w:vertAlign w:val="baseline"/>
               </w:rPr>
             </w:pPr>
@@ -4368,7 +4443,7 @@
         </w:tc>
         <w:tc>
           <w:tcPr>
-            <w:tcW w:w="1540" w:type="dxa"/>
+            <w:tcW w:w="1537" w:type="dxa"/>
             <w:tcBorders>
               <w:top w:val="single" w:sz="4" w:space="0" w:color="000000"/>
               <w:left w:val="single" w:sz="4" w:space="0" w:color="000000"/>
@@ -4659,7 +4734,135 @@
         </w:tc>
         <w:tc>
           <w:tcPr>
-            <w:tcW w:w="365" w:type="dxa"/>
+            <w:tcW w:w="367" w:type="dxa"/>
+            <w:tcBorders>
+              <w:top w:val="single" w:sz="4" w:space="0" w:color="000000"/>
+              <w:left w:val="single" w:sz="4" w:space="0" w:color="000000"/>
+              <w:bottom w:val="single" w:sz="4" w:space="0" w:color="000000"/>
+              <w:right w:val="single" w:sz="4" w:space="0" w:color="000000"/>
+            </w:tcBorders>
+          </w:tcPr>
+          <w:p>
+            <w:pPr>
+              <w:pStyle w:val="ConsPlusNormal1"/>
+              <w:widowControl w:val="false"/>
+              <w:ind w:hanging="2" w:left="-1"/>
+              <w:rPr>
+                <w:position w:val="0"/>
+                <w:sz w:val="20"/>
+                <w:sz w:val="20"/>
+                <w:vertAlign w:val="baseline"/>
+              </w:rPr>
+            </w:pPr>
+            <w:r>
+              <w:rPr>
+                <w:position w:val="0"/>
+                <w:sz w:val="20"/>
+                <w:sz w:val="20"/>
+                <w:vertAlign w:val="baseline"/>
+              </w:rPr>
+            </w:r>
+          </w:p>
+        </w:tc>
+        <w:tc>
+          <w:tcPr>
+            <w:tcW w:w="359" w:type="dxa"/>
+            <w:tcBorders>
+              <w:top w:val="single" w:sz="4" w:space="0" w:color="000000"/>
+              <w:left w:val="single" w:sz="4" w:space="0" w:color="000000"/>
+              <w:bottom w:val="single" w:sz="4" w:space="0" w:color="000000"/>
+              <w:right w:val="single" w:sz="4" w:space="0" w:color="000000"/>
+            </w:tcBorders>
+          </w:tcPr>
+          <w:p>
+            <w:pPr>
+              <w:pStyle w:val="ConsPlusNormal1"/>
+              <w:widowControl w:val="false"/>
+              <w:ind w:hanging="2" w:left="-1"/>
+              <w:rPr>
+                <w:position w:val="0"/>
+                <w:sz w:val="20"/>
+                <w:sz w:val="20"/>
+                <w:vertAlign w:val="baseline"/>
+              </w:rPr>
+            </w:pPr>
+            <w:r>
+              <w:rPr>
+                <w:position w:val="0"/>
+                <w:sz w:val="20"/>
+                <w:sz w:val="20"/>
+                <w:vertAlign w:val="baseline"/>
+              </w:rPr>
+            </w:r>
+          </w:p>
+        </w:tc>
+        <w:tc>
+          <w:tcPr>
+            <w:tcW w:w="361" w:type="dxa"/>
+            <w:tcBorders>
+              <w:top w:val="single" w:sz="4" w:space="0" w:color="000000"/>
+              <w:left w:val="single" w:sz="4" w:space="0" w:color="000000"/>
+              <w:bottom w:val="single" w:sz="4" w:space="0" w:color="000000"/>
+              <w:right w:val="single" w:sz="4" w:space="0" w:color="000000"/>
+            </w:tcBorders>
+          </w:tcPr>
+          <w:p>
+            <w:pPr>
+              <w:pStyle w:val="ConsPlusNormal1"/>
+              <w:widowControl w:val="false"/>
+              <w:ind w:hanging="2" w:left="-1"/>
+              <w:rPr>
+                <w:position w:val="0"/>
+                <w:sz w:val="20"/>
+                <w:sz w:val="20"/>
+                <w:vertAlign w:val="baseline"/>
+              </w:rPr>
+            </w:pPr>
+            <w:r>
+              <w:rPr>
+                <w:position w:val="0"/>
+                <w:sz w:val="20"/>
+                <w:sz w:val="20"/>
+                <w:vertAlign w:val="baseline"/>
+              </w:rPr>
+            </w:r>
+          </w:p>
+        </w:tc>
+        <w:tc>
+          <w:tcPr>
+            <w:tcW w:w="359" w:type="dxa"/>
+            <w:tcBorders>
+              <w:top w:val="single" w:sz="4" w:space="0" w:color="000000"/>
+              <w:left w:val="single" w:sz="4" w:space="0" w:color="000000"/>
+              <w:bottom w:val="single" w:sz="4" w:space="0" w:color="000000"/>
+              <w:right w:val="single" w:sz="4" w:space="0" w:color="000000"/>
+            </w:tcBorders>
+          </w:tcPr>
+          <w:p>
+            <w:pPr>
+              <w:pStyle w:val="ConsPlusNormal1"/>
+              <w:widowControl w:val="false"/>
+              <w:ind w:hanging="2" w:left="-1"/>
+              <w:rPr>
+                <w:position w:val="0"/>
+                <w:sz w:val="20"/>
+                <w:sz w:val="20"/>
+                <w:vertAlign w:val="baseline"/>
+              </w:rPr>
+            </w:pPr>
+            <w:r>
+              <w:rPr>
+                <w:position w:val="0"/>
+                <w:sz w:val="20"/>
+                <w:sz w:val="20"/>
+                <w:vertAlign w:val="baseline"/>
+              </w:rPr>
+            </w:r>
+          </w:p>
+        </w:tc>
+        <w:tc>
+          <w:tcPr>
+            <w:tcW w:w="361" w:type="dxa"/>
             <w:tcBorders>
               <w:top w:val="single" w:sz="4" w:space="0" w:color="000000"/>
               <w:left w:val="single" w:sz="4" w:space="0" w:color="000000"/>
@@ -4723,6 +4926,102 @@
         </w:tc>
         <w:tc>
           <w:tcPr>
+            <w:tcW w:w="348" w:type="dxa"/>
+            <w:tcBorders>
+              <w:top w:val="single" w:sz="4" w:space="0" w:color="000000"/>
+              <w:left w:val="single" w:sz="4" w:space="0" w:color="000000"/>
+              <w:bottom w:val="single" w:sz="4" w:space="0" w:color="000000"/>
+              <w:right w:val="single" w:sz="4" w:space="0" w:color="000000"/>
+            </w:tcBorders>
+          </w:tcPr>
+          <w:p>
+            <w:pPr>
+              <w:pStyle w:val="ConsPlusNormal1"/>
+              <w:widowControl w:val="false"/>
+              <w:ind w:hanging="2" w:left="-1"/>
+              <w:rPr>
+                <w:position w:val="0"/>
+                <w:sz w:val="20"/>
+                <w:sz w:val="20"/>
+                <w:vertAlign w:val="baseline"/>
+              </w:rPr>
+            </w:pPr>
+            <w:r>
+              <w:rPr>
+                <w:position w:val="0"/>
+                <w:sz w:val="20"/>
+                <w:sz w:val="20"/>
+                <w:vertAlign w:val="baseline"/>
+              </w:rPr>
+            </w:r>
+          </w:p>
+        </w:tc>
+        <w:tc>
+          <w:tcPr>
+            <w:tcW w:w="372" w:type="dxa"/>
+            <w:tcBorders>
+              <w:top w:val="single" w:sz="4" w:space="0" w:color="000000"/>
+              <w:left w:val="single" w:sz="4" w:space="0" w:color="000000"/>
+              <w:bottom w:val="single" w:sz="4" w:space="0" w:color="000000"/>
+              <w:right w:val="single" w:sz="4" w:space="0" w:color="000000"/>
+            </w:tcBorders>
+          </w:tcPr>
+          <w:p>
+            <w:pPr>
+              <w:pStyle w:val="ConsPlusNormal1"/>
+              <w:widowControl w:val="false"/>
+              <w:ind w:hanging="2" w:left="-1"/>
+              <w:rPr>
+                <w:position w:val="0"/>
+                <w:sz w:val="20"/>
+                <w:sz w:val="20"/>
+                <w:vertAlign w:val="baseline"/>
+              </w:rPr>
+            </w:pPr>
+            <w:r>
+              <w:rPr>
+                <w:position w:val="0"/>
+                <w:sz w:val="20"/>
+                <w:sz w:val="20"/>
+                <w:vertAlign w:val="baseline"/>
+              </w:rPr>
+            </w:r>
+          </w:p>
+        </w:tc>
+        <w:tc>
+          <w:tcPr>
+            <w:tcW w:w="364" w:type="dxa"/>
+            <w:tcBorders>
+              <w:top w:val="single" w:sz="4" w:space="0" w:color="000000"/>
+              <w:left w:val="single" w:sz="4" w:space="0" w:color="000000"/>
+              <w:bottom w:val="single" w:sz="4" w:space="0" w:color="000000"/>
+              <w:right w:val="single" w:sz="4" w:space="0" w:color="000000"/>
+            </w:tcBorders>
+          </w:tcPr>
+          <w:p>
+            <w:pPr>
+              <w:pStyle w:val="ConsPlusNormal1"/>
+              <w:widowControl w:val="false"/>
+              <w:ind w:hanging="2" w:left="-1"/>
+              <w:rPr>
+                <w:position w:val="0"/>
+                <w:sz w:val="20"/>
+                <w:sz w:val="20"/>
+                <w:vertAlign w:val="baseline"/>
+              </w:rPr>
+            </w:pPr>
+            <w:r>
+              <w:rPr>
+                <w:position w:val="0"/>
+                <w:sz w:val="20"/>
+                <w:sz w:val="20"/>
+                <w:vertAlign w:val="baseline"/>
+              </w:rPr>
+            </w:r>
+          </w:p>
+        </w:tc>
+        <w:tc>
+          <w:tcPr>
             <w:tcW w:w="360" w:type="dxa"/>
             <w:tcBorders>
               <w:top w:val="single" w:sz="4" w:space="0" w:color="000000"/>
@@ -4787,6 +5086,102 @@
         </w:tc>
         <w:tc>
           <w:tcPr>
+            <w:tcW w:w="362" w:type="dxa"/>
+            <w:tcBorders>
+              <w:top w:val="single" w:sz="4" w:space="0" w:color="000000"/>
+              <w:left w:val="single" w:sz="4" w:space="0" w:color="000000"/>
+              <w:bottom w:val="single" w:sz="4" w:space="0" w:color="000000"/>
+              <w:right w:val="single" w:sz="4" w:space="0" w:color="000000"/>
+            </w:tcBorders>
+          </w:tcPr>
+          <w:p>
+            <w:pPr>
+              <w:pStyle w:val="ConsPlusNormal1"/>
+              <w:widowControl w:val="false"/>
+              <w:ind w:hanging="2" w:left="-1"/>
+              <w:rPr>
+                <w:position w:val="0"/>
+                <w:sz w:val="20"/>
+                <w:sz w:val="20"/>
+                <w:vertAlign w:val="baseline"/>
+              </w:rPr>
+            </w:pPr>
+            <w:r>
+              <w:rPr>
+                <w:position w:val="0"/>
+                <w:sz w:val="20"/>
+                <w:sz w:val="20"/>
+                <w:vertAlign w:val="baseline"/>
+              </w:rPr>
+            </w:r>
+          </w:p>
+        </w:tc>
+        <w:tc>
+          <w:tcPr>
+            <w:tcW w:w="358" w:type="dxa"/>
+            <w:tcBorders>
+              <w:top w:val="single" w:sz="4" w:space="0" w:color="000000"/>
+              <w:left w:val="single" w:sz="4" w:space="0" w:color="000000"/>
+              <w:bottom w:val="single" w:sz="4" w:space="0" w:color="000000"/>
+              <w:right w:val="single" w:sz="4" w:space="0" w:color="000000"/>
+            </w:tcBorders>
+          </w:tcPr>
+          <w:p>
+            <w:pPr>
+              <w:pStyle w:val="ConsPlusNormal1"/>
+              <w:widowControl w:val="false"/>
+              <w:ind w:hanging="2" w:left="-1"/>
+              <w:rPr>
+                <w:position w:val="0"/>
+                <w:sz w:val="20"/>
+                <w:sz w:val="20"/>
+                <w:vertAlign w:val="baseline"/>
+              </w:rPr>
+            </w:pPr>
+            <w:r>
+              <w:rPr>
+                <w:position w:val="0"/>
+                <w:sz w:val="20"/>
+                <w:sz w:val="20"/>
+                <w:vertAlign w:val="baseline"/>
+              </w:rPr>
+            </w:r>
+          </w:p>
+        </w:tc>
+        <w:tc>
+          <w:tcPr>
+            <w:tcW w:w="362" w:type="dxa"/>
+            <w:tcBorders>
+              <w:top w:val="single" w:sz="4" w:space="0" w:color="000000"/>
+              <w:left w:val="single" w:sz="4" w:space="0" w:color="000000"/>
+              <w:bottom w:val="single" w:sz="4" w:space="0" w:color="000000"/>
+              <w:right w:val="single" w:sz="4" w:space="0" w:color="000000"/>
+            </w:tcBorders>
+          </w:tcPr>
+          <w:p>
+            <w:pPr>
+              <w:pStyle w:val="ConsPlusNormal1"/>
+              <w:widowControl w:val="false"/>
+              <w:ind w:hanging="2" w:left="-1"/>
+              <w:rPr>
+                <w:position w:val="0"/>
+                <w:sz w:val="20"/>
+                <w:sz w:val="20"/>
+                <w:vertAlign w:val="baseline"/>
+              </w:rPr>
+            </w:pPr>
+            <w:r>
+              <w:rPr>
+                <w:position w:val="0"/>
+                <w:sz w:val="20"/>
+                <w:sz w:val="20"/>
+                <w:vertAlign w:val="baseline"/>
+              </w:rPr>
+            </w:r>
+          </w:p>
+        </w:tc>
+        <w:tc>
+          <w:tcPr>
             <w:tcW w:w="360" w:type="dxa"/>
             <w:tcBorders>
               <w:top w:val="single" w:sz="4" w:space="0" w:color="000000"/>
@@ -4819,327 +5214,7 @@
         </w:tc>
         <w:tc>
           <w:tcPr>
-            <w:tcW w:w="360" w:type="dxa"/>
-            <w:tcBorders>
-              <w:top w:val="single" w:sz="4" w:space="0" w:color="000000"/>
-              <w:left w:val="single" w:sz="4" w:space="0" w:color="000000"/>
-              <w:bottom w:val="single" w:sz="4" w:space="0" w:color="000000"/>
-              <w:right w:val="single" w:sz="4" w:space="0" w:color="000000"/>
-            </w:tcBorders>
-          </w:tcPr>
-          <w:p>
-            <w:pPr>
-              <w:pStyle w:val="ConsPlusNormal1"/>
-              <w:widowControl w:val="false"/>
-              <w:ind w:hanging="2" w:left="-1"/>
-              <w:rPr>
-                <w:position w:val="0"/>
-                <w:sz w:val="20"/>
-                <w:sz w:val="20"/>
-                <w:vertAlign w:val="baseline"/>
-              </w:rPr>
-            </w:pPr>
-            <w:r>
-              <w:rPr>
-                <w:position w:val="0"/>
-                <w:sz w:val="20"/>
-                <w:sz w:val="20"/>
-                <w:vertAlign w:val="baseline"/>
-              </w:rPr>
-            </w:r>
-          </w:p>
-        </w:tc>
-        <w:tc>
-          <w:tcPr>
-            <w:tcW w:w="348" w:type="dxa"/>
-            <w:tcBorders>
-              <w:top w:val="single" w:sz="4" w:space="0" w:color="000000"/>
-              <w:left w:val="single" w:sz="4" w:space="0" w:color="000000"/>
-              <w:bottom w:val="single" w:sz="4" w:space="0" w:color="000000"/>
-              <w:right w:val="single" w:sz="4" w:space="0" w:color="000000"/>
-            </w:tcBorders>
-          </w:tcPr>
-          <w:p>
-            <w:pPr>
-              <w:pStyle w:val="ConsPlusNormal1"/>
-              <w:widowControl w:val="false"/>
-              <w:ind w:hanging="2" w:left="-1"/>
-              <w:rPr>
-                <w:position w:val="0"/>
-                <w:sz w:val="20"/>
-                <w:sz w:val="20"/>
-                <w:vertAlign w:val="baseline"/>
-              </w:rPr>
-            </w:pPr>
-            <w:r>
-              <w:rPr>
-                <w:position w:val="0"/>
-                <w:sz w:val="20"/>
-                <w:sz w:val="20"/>
-                <w:vertAlign w:val="baseline"/>
-              </w:rPr>
-            </w:r>
-          </w:p>
-        </w:tc>
-        <w:tc>
-          <w:tcPr>
-            <w:tcW w:w="373" w:type="dxa"/>
-            <w:tcBorders>
-              <w:top w:val="single" w:sz="4" w:space="0" w:color="000000"/>
-              <w:left w:val="single" w:sz="4" w:space="0" w:color="000000"/>
-              <w:bottom w:val="single" w:sz="4" w:space="0" w:color="000000"/>
-              <w:right w:val="single" w:sz="4" w:space="0" w:color="000000"/>
-            </w:tcBorders>
-          </w:tcPr>
-          <w:p>
-            <w:pPr>
-              <w:pStyle w:val="ConsPlusNormal1"/>
-              <w:widowControl w:val="false"/>
-              <w:ind w:hanging="2" w:left="-1"/>
-              <w:rPr>
-                <w:position w:val="0"/>
-                <w:sz w:val="20"/>
-                <w:sz w:val="20"/>
-                <w:vertAlign w:val="baseline"/>
-              </w:rPr>
-            </w:pPr>
-            <w:r>
-              <w:rPr>
-                <w:position w:val="0"/>
-                <w:sz w:val="20"/>
-                <w:sz w:val="20"/>
-                <w:vertAlign w:val="baseline"/>
-              </w:rPr>
-            </w:r>
-          </w:p>
-        </w:tc>
-        <w:tc>
-          <w:tcPr>
-            <w:tcW w:w="363" w:type="dxa"/>
-            <w:tcBorders>
-              <w:top w:val="single" w:sz="4" w:space="0" w:color="000000"/>
-              <w:left w:val="single" w:sz="4" w:space="0" w:color="000000"/>
-              <w:bottom w:val="single" w:sz="4" w:space="0" w:color="000000"/>
-              <w:right w:val="single" w:sz="4" w:space="0" w:color="000000"/>
-            </w:tcBorders>
-          </w:tcPr>
-          <w:p>
-            <w:pPr>
-              <w:pStyle w:val="ConsPlusNormal1"/>
-              <w:widowControl w:val="false"/>
-              <w:ind w:hanging="2" w:left="-1"/>
-              <w:rPr>
-                <w:position w:val="0"/>
-                <w:sz w:val="20"/>
-                <w:sz w:val="20"/>
-                <w:vertAlign w:val="baseline"/>
-              </w:rPr>
-            </w:pPr>
-            <w:r>
-              <w:rPr>
-                <w:position w:val="0"/>
-                <w:sz w:val="20"/>
-                <w:sz w:val="20"/>
-                <w:vertAlign w:val="baseline"/>
-              </w:rPr>
-            </w:r>
-          </w:p>
-        </w:tc>
-        <w:tc>
-          <w:tcPr>
-            <w:tcW w:w="360" w:type="dxa"/>
-            <w:tcBorders>
-              <w:top w:val="single" w:sz="4" w:space="0" w:color="000000"/>
-              <w:left w:val="single" w:sz="4" w:space="0" w:color="000000"/>
-              <w:bottom w:val="single" w:sz="4" w:space="0" w:color="000000"/>
-              <w:right w:val="single" w:sz="4" w:space="0" w:color="000000"/>
-            </w:tcBorders>
-          </w:tcPr>
-          <w:p>
-            <w:pPr>
-              <w:pStyle w:val="ConsPlusNormal1"/>
-              <w:widowControl w:val="false"/>
-              <w:ind w:hanging="2" w:left="-1"/>
-              <w:rPr>
-                <w:position w:val="0"/>
-                <w:sz w:val="20"/>
-                <w:sz w:val="20"/>
-                <w:vertAlign w:val="baseline"/>
-              </w:rPr>
-            </w:pPr>
-            <w:r>
-              <w:rPr>
-                <w:position w:val="0"/>
-                <w:sz w:val="20"/>
-                <w:sz w:val="20"/>
-                <w:vertAlign w:val="baseline"/>
-              </w:rPr>
-            </w:r>
-          </w:p>
-        </w:tc>
-        <w:tc>
-          <w:tcPr>
-            <w:tcW w:w="359" w:type="dxa"/>
-            <w:tcBorders>
-              <w:top w:val="single" w:sz="4" w:space="0" w:color="000000"/>
-              <w:left w:val="single" w:sz="4" w:space="0" w:color="000000"/>
-              <w:bottom w:val="single" w:sz="4" w:space="0" w:color="000000"/>
-              <w:right w:val="single" w:sz="4" w:space="0" w:color="000000"/>
-            </w:tcBorders>
-          </w:tcPr>
-          <w:p>
-            <w:pPr>
-              <w:pStyle w:val="ConsPlusNormal1"/>
-              <w:widowControl w:val="false"/>
-              <w:ind w:hanging="2" w:left="-1"/>
-              <w:rPr>
-                <w:position w:val="0"/>
-                <w:sz w:val="20"/>
-                <w:sz w:val="20"/>
-                <w:vertAlign w:val="baseline"/>
-              </w:rPr>
-            </w:pPr>
-            <w:r>
-              <w:rPr>
-                <w:position w:val="0"/>
-                <w:sz w:val="20"/>
-                <w:sz w:val="20"/>
-                <w:vertAlign w:val="baseline"/>
-              </w:rPr>
-            </w:r>
-          </w:p>
-        </w:tc>
-        <w:tc>
-          <w:tcPr>
-            <w:tcW w:w="363" w:type="dxa"/>
-            <w:tcBorders>
-              <w:top w:val="single" w:sz="4" w:space="0" w:color="000000"/>
-              <w:left w:val="single" w:sz="4" w:space="0" w:color="000000"/>
-              <w:bottom w:val="single" w:sz="4" w:space="0" w:color="000000"/>
-              <w:right w:val="single" w:sz="4" w:space="0" w:color="000000"/>
-            </w:tcBorders>
-          </w:tcPr>
-          <w:p>
-            <w:pPr>
-              <w:pStyle w:val="ConsPlusNormal1"/>
-              <w:widowControl w:val="false"/>
-              <w:ind w:hanging="2" w:left="-1"/>
-              <w:rPr>
-                <w:position w:val="0"/>
-                <w:sz w:val="20"/>
-                <w:sz w:val="20"/>
-                <w:vertAlign w:val="baseline"/>
-              </w:rPr>
-            </w:pPr>
-            <w:r>
-              <w:rPr>
-                <w:position w:val="0"/>
-                <w:sz w:val="20"/>
-                <w:sz w:val="20"/>
-                <w:vertAlign w:val="baseline"/>
-              </w:rPr>
-            </w:r>
-          </w:p>
-        </w:tc>
-        <w:tc>
-          <w:tcPr>
-            <w:tcW w:w="357" w:type="dxa"/>
-            <w:tcBorders>
-              <w:top w:val="single" w:sz="4" w:space="0" w:color="000000"/>
-              <w:left w:val="single" w:sz="4" w:space="0" w:color="000000"/>
-              <w:bottom w:val="single" w:sz="4" w:space="0" w:color="000000"/>
-              <w:right w:val="single" w:sz="4" w:space="0" w:color="000000"/>
-            </w:tcBorders>
-          </w:tcPr>
-          <w:p>
-            <w:pPr>
-              <w:pStyle w:val="ConsPlusNormal1"/>
-              <w:widowControl w:val="false"/>
-              <w:ind w:hanging="2" w:left="-1"/>
-              <w:rPr>
-                <w:position w:val="0"/>
-                <w:sz w:val="20"/>
-                <w:sz w:val="20"/>
-                <w:vertAlign w:val="baseline"/>
-              </w:rPr>
-            </w:pPr>
-            <w:r>
-              <w:rPr>
-                <w:position w:val="0"/>
-                <w:sz w:val="20"/>
-                <w:sz w:val="20"/>
-                <w:vertAlign w:val="baseline"/>
-              </w:rPr>
-            </w:r>
-          </w:p>
-        </w:tc>
-        <w:tc>
-          <w:tcPr>
-            <w:tcW w:w="362" w:type="dxa"/>
-            <w:tcBorders>
-              <w:top w:val="single" w:sz="4" w:space="0" w:color="000000"/>
-              <w:left w:val="single" w:sz="4" w:space="0" w:color="000000"/>
-              <w:bottom w:val="single" w:sz="4" w:space="0" w:color="000000"/>
-              <w:right w:val="single" w:sz="4" w:space="0" w:color="000000"/>
-            </w:tcBorders>
-          </w:tcPr>
-          <w:p>
-            <w:pPr>
-              <w:pStyle w:val="ConsPlusNormal1"/>
-              <w:widowControl w:val="false"/>
-              <w:ind w:hanging="2" w:left="-1"/>
-              <w:rPr>
-                <w:position w:val="0"/>
-                <w:sz w:val="20"/>
-                <w:sz w:val="20"/>
-                <w:vertAlign w:val="baseline"/>
-              </w:rPr>
-            </w:pPr>
-            <w:r>
-              <w:rPr>
-                <w:position w:val="0"/>
-                <w:sz w:val="20"/>
-                <w:sz w:val="20"/>
-                <w:vertAlign w:val="baseline"/>
-              </w:rPr>
-            </w:r>
-          </w:p>
-        </w:tc>
-        <w:tc>
-          <w:tcPr>
-            <w:tcW w:w="361" w:type="dxa"/>
-            <w:tcBorders>
-              <w:top w:val="single" w:sz="4" w:space="0" w:color="000000"/>
-              <w:left w:val="single" w:sz="4" w:space="0" w:color="000000"/>
-              <w:bottom w:val="single" w:sz="4" w:space="0" w:color="000000"/>
-              <w:right w:val="single" w:sz="4" w:space="0" w:color="000000"/>
-            </w:tcBorders>
-          </w:tcPr>
-          <w:p>
-            <w:pPr>
-              <w:pStyle w:val="ConsPlusNormal1"/>
-              <w:widowControl w:val="false"/>
-              <w:ind w:hanging="2" w:left="-1"/>
-              <w:rPr>
-                <w:position w:val="0"/>
-                <w:sz w:val="20"/>
-                <w:sz w:val="20"/>
-                <w:vertAlign w:val="baseline"/>
-              </w:rPr>
-            </w:pPr>
-            <w:r>
-              <w:rPr>
-                <w:position w:val="0"/>
-                <w:sz w:val="20"/>
-                <w:sz w:val="20"/>
-                <w:vertAlign w:val="baseline"/>
-              </w:rPr>
-            </w:r>
-          </w:p>
-        </w:tc>
-        <w:tc>
-          <w:tcPr>
-            <w:tcW w:w="366" w:type="dxa"/>
+            <w:tcW w:w="367" w:type="dxa"/>
             <w:tcBorders>
               <w:top w:val="single" w:sz="4" w:space="0" w:color="000000"/>
               <w:left w:val="single" w:sz="4" w:space="0" w:color="000000"/>
@@ -5203,7 +5278,7 @@
         </w:tc>
         <w:tc>
           <w:tcPr>
-            <w:tcW w:w="1540" w:type="dxa"/>
+            <w:tcW w:w="1537" w:type="dxa"/>
             <w:tcBorders>
               <w:top w:val="single" w:sz="4" w:space="0" w:color="000000"/>
               <w:left w:val="single" w:sz="4" w:space="0" w:color="000000"/>
@@ -5494,7 +5569,135 @@
         </w:tc>
         <w:tc>
           <w:tcPr>
-            <w:tcW w:w="365" w:type="dxa"/>
+            <w:tcW w:w="367" w:type="dxa"/>
+            <w:tcBorders>
+              <w:top w:val="single" w:sz="4" w:space="0" w:color="000000"/>
+              <w:left w:val="single" w:sz="4" w:space="0" w:color="000000"/>
+              <w:bottom w:val="single" w:sz="4" w:space="0" w:color="000000"/>
+              <w:right w:val="single" w:sz="4" w:space="0" w:color="000000"/>
+            </w:tcBorders>
+          </w:tcPr>
+          <w:p>
+            <w:pPr>
+              <w:pStyle w:val="ConsPlusNormal1"/>
+              <w:widowControl w:val="false"/>
+              <w:ind w:hanging="2" w:left="-1"/>
+              <w:rPr>
+                <w:position w:val="0"/>
+                <w:sz w:val="20"/>
+                <w:sz w:val="20"/>
+                <w:vertAlign w:val="baseline"/>
+              </w:rPr>
+            </w:pPr>
+            <w:r>
+              <w:rPr>
+                <w:position w:val="0"/>
+                <w:sz w:val="20"/>
+                <w:sz w:val="20"/>
+                <w:vertAlign w:val="baseline"/>
+              </w:rPr>
+            </w:r>
+          </w:p>
+        </w:tc>
+        <w:tc>
+          <w:tcPr>
+            <w:tcW w:w="359" w:type="dxa"/>
+            <w:tcBorders>
+              <w:top w:val="single" w:sz="4" w:space="0" w:color="000000"/>
+              <w:left w:val="single" w:sz="4" w:space="0" w:color="000000"/>
+              <w:bottom w:val="single" w:sz="4" w:space="0" w:color="000000"/>
+              <w:right w:val="single" w:sz="4" w:space="0" w:color="000000"/>
+            </w:tcBorders>
+          </w:tcPr>
+          <w:p>
+            <w:pPr>
+              <w:pStyle w:val="ConsPlusNormal1"/>
+              <w:widowControl w:val="false"/>
+              <w:ind w:hanging="2" w:left="-1"/>
+              <w:rPr>
+                <w:position w:val="0"/>
+                <w:sz w:val="20"/>
+                <w:sz w:val="20"/>
+                <w:vertAlign w:val="baseline"/>
+              </w:rPr>
+            </w:pPr>
+            <w:r>
+              <w:rPr>
+                <w:position w:val="0"/>
+                <w:sz w:val="20"/>
+                <w:sz w:val="20"/>
+                <w:vertAlign w:val="baseline"/>
+              </w:rPr>
+            </w:r>
+          </w:p>
+        </w:tc>
+        <w:tc>
+          <w:tcPr>
+            <w:tcW w:w="361" w:type="dxa"/>
+            <w:tcBorders>
+              <w:top w:val="single" w:sz="4" w:space="0" w:color="000000"/>
+              <w:left w:val="single" w:sz="4" w:space="0" w:color="000000"/>
+              <w:bottom w:val="single" w:sz="4" w:space="0" w:color="000000"/>
+              <w:right w:val="single" w:sz="4" w:space="0" w:color="000000"/>
+            </w:tcBorders>
+          </w:tcPr>
+          <w:p>
+            <w:pPr>
+              <w:pStyle w:val="ConsPlusNormal1"/>
+              <w:widowControl w:val="false"/>
+              <w:ind w:hanging="2" w:left="-1"/>
+              <w:rPr>
+                <w:position w:val="0"/>
+                <w:sz w:val="20"/>
+                <w:sz w:val="20"/>
+                <w:vertAlign w:val="baseline"/>
+              </w:rPr>
+            </w:pPr>
+            <w:r>
+              <w:rPr>
+                <w:position w:val="0"/>
+                <w:sz w:val="20"/>
+                <w:sz w:val="20"/>
+                <w:vertAlign w:val="baseline"/>
+              </w:rPr>
+            </w:r>
+          </w:p>
+        </w:tc>
+        <w:tc>
+          <w:tcPr>
+            <w:tcW w:w="359" w:type="dxa"/>
+            <w:tcBorders>
+              <w:top w:val="single" w:sz="4" w:space="0" w:color="000000"/>
+              <w:left w:val="single" w:sz="4" w:space="0" w:color="000000"/>
+              <w:bottom w:val="single" w:sz="4" w:space="0" w:color="000000"/>
+              <w:right w:val="single" w:sz="4" w:space="0" w:color="000000"/>
+            </w:tcBorders>
+          </w:tcPr>
+          <w:p>
+            <w:pPr>
+              <w:pStyle w:val="ConsPlusNormal1"/>
+              <w:widowControl w:val="false"/>
+              <w:ind w:hanging="2" w:left="-1"/>
+              <w:rPr>
+                <w:position w:val="0"/>
+                <w:sz w:val="20"/>
+                <w:sz w:val="20"/>
+                <w:vertAlign w:val="baseline"/>
+              </w:rPr>
+            </w:pPr>
+            <w:r>
+              <w:rPr>
+                <w:position w:val="0"/>
+                <w:sz w:val="20"/>
+                <w:sz w:val="20"/>
+                <w:vertAlign w:val="baseline"/>
+              </w:rPr>
+            </w:r>
+          </w:p>
+        </w:tc>
+        <w:tc>
+          <w:tcPr>
+            <w:tcW w:w="361" w:type="dxa"/>
             <w:tcBorders>
               <w:top w:val="single" w:sz="4" w:space="0" w:color="000000"/>
               <w:left w:val="single" w:sz="4" w:space="0" w:color="000000"/>
@@ -5558,6 +5761,102 @@
         </w:tc>
         <w:tc>
           <w:tcPr>
+            <w:tcW w:w="348" w:type="dxa"/>
+            <w:tcBorders>
+              <w:top w:val="single" w:sz="4" w:space="0" w:color="000000"/>
+              <w:left w:val="single" w:sz="4" w:space="0" w:color="000000"/>
+              <w:bottom w:val="single" w:sz="4" w:space="0" w:color="000000"/>
+              <w:right w:val="single" w:sz="4" w:space="0" w:color="000000"/>
+            </w:tcBorders>
+          </w:tcPr>
+          <w:p>
+            <w:pPr>
+              <w:pStyle w:val="ConsPlusNormal1"/>
+              <w:widowControl w:val="false"/>
+              <w:ind w:hanging="2" w:left="-1"/>
+              <w:rPr>
+                <w:position w:val="0"/>
+                <w:sz w:val="20"/>
+                <w:sz w:val="20"/>
+                <w:vertAlign w:val="baseline"/>
+              </w:rPr>
+            </w:pPr>
+            <w:r>
+              <w:rPr>
+                <w:position w:val="0"/>
+                <w:sz w:val="20"/>
+                <w:sz w:val="20"/>
+                <w:vertAlign w:val="baseline"/>
+              </w:rPr>
+            </w:r>
+          </w:p>
+        </w:tc>
+        <w:tc>
+          <w:tcPr>
+            <w:tcW w:w="372" w:type="dxa"/>
+            <w:tcBorders>
+              <w:top w:val="single" w:sz="4" w:space="0" w:color="000000"/>
+              <w:left w:val="single" w:sz="4" w:space="0" w:color="000000"/>
+              <w:bottom w:val="single" w:sz="4" w:space="0" w:color="000000"/>
+              <w:right w:val="single" w:sz="4" w:space="0" w:color="000000"/>
+            </w:tcBorders>
+          </w:tcPr>
+          <w:p>
+            <w:pPr>
+              <w:pStyle w:val="ConsPlusNormal1"/>
+              <w:widowControl w:val="false"/>
+              <w:ind w:hanging="2" w:left="-1"/>
+              <w:rPr>
+                <w:position w:val="0"/>
+                <w:sz w:val="20"/>
+                <w:sz w:val="20"/>
+                <w:vertAlign w:val="baseline"/>
+              </w:rPr>
+            </w:pPr>
+            <w:r>
+              <w:rPr>
+                <w:position w:val="0"/>
+                <w:sz w:val="20"/>
+                <w:sz w:val="20"/>
+                <w:vertAlign w:val="baseline"/>
+              </w:rPr>
+            </w:r>
+          </w:p>
+        </w:tc>
+        <w:tc>
+          <w:tcPr>
+            <w:tcW w:w="364" w:type="dxa"/>
+            <w:tcBorders>
+              <w:top w:val="single" w:sz="4" w:space="0" w:color="000000"/>
+              <w:left w:val="single" w:sz="4" w:space="0" w:color="000000"/>
+              <w:bottom w:val="single" w:sz="4" w:space="0" w:color="000000"/>
+              <w:right w:val="single" w:sz="4" w:space="0" w:color="000000"/>
+            </w:tcBorders>
+          </w:tcPr>
+          <w:p>
+            <w:pPr>
+              <w:pStyle w:val="ConsPlusNormal1"/>
+              <w:widowControl w:val="false"/>
+              <w:ind w:hanging="2" w:left="-1"/>
+              <w:rPr>
+                <w:position w:val="0"/>
+                <w:sz w:val="20"/>
+                <w:sz w:val="20"/>
+                <w:vertAlign w:val="baseline"/>
+              </w:rPr>
+            </w:pPr>
+            <w:r>
+              <w:rPr>
+                <w:position w:val="0"/>
+                <w:sz w:val="20"/>
+                <w:sz w:val="20"/>
+                <w:vertAlign w:val="baseline"/>
+              </w:rPr>
+            </w:r>
+          </w:p>
+        </w:tc>
+        <w:tc>
+          <w:tcPr>
             <w:tcW w:w="360" w:type="dxa"/>
             <w:tcBorders>
               <w:top w:val="single" w:sz="4" w:space="0" w:color="000000"/>
@@ -5622,6 +5921,102 @@
         </w:tc>
         <w:tc>
           <w:tcPr>
+            <w:tcW w:w="362" w:type="dxa"/>
+            <w:tcBorders>
+              <w:top w:val="single" w:sz="4" w:space="0" w:color="000000"/>
+              <w:left w:val="single" w:sz="4" w:space="0" w:color="000000"/>
+              <w:bottom w:val="single" w:sz="4" w:space="0" w:color="000000"/>
+              <w:right w:val="single" w:sz="4" w:space="0" w:color="000000"/>
+            </w:tcBorders>
+          </w:tcPr>
+          <w:p>
+            <w:pPr>
+              <w:pStyle w:val="ConsPlusNormal1"/>
+              <w:widowControl w:val="false"/>
+              <w:ind w:hanging="2" w:left="-1"/>
+              <w:rPr>
+                <w:position w:val="0"/>
+                <w:sz w:val="20"/>
+                <w:sz w:val="20"/>
+                <w:vertAlign w:val="baseline"/>
+              </w:rPr>
+            </w:pPr>
+            <w:r>
+              <w:rPr>
+                <w:position w:val="0"/>
+                <w:sz w:val="20"/>
+                <w:sz w:val="20"/>
+                <w:vertAlign w:val="baseline"/>
+              </w:rPr>
+            </w:r>
+          </w:p>
+        </w:tc>
+        <w:tc>
+          <w:tcPr>
+            <w:tcW w:w="358" w:type="dxa"/>
+            <w:tcBorders>
+              <w:top w:val="single" w:sz="4" w:space="0" w:color="000000"/>
+              <w:left w:val="single" w:sz="4" w:space="0" w:color="000000"/>
+              <w:bottom w:val="single" w:sz="4" w:space="0" w:color="000000"/>
+              <w:right w:val="single" w:sz="4" w:space="0" w:color="000000"/>
+            </w:tcBorders>
+          </w:tcPr>
+          <w:p>
+            <w:pPr>
+              <w:pStyle w:val="ConsPlusNormal1"/>
+              <w:widowControl w:val="false"/>
+              <w:ind w:hanging="2" w:left="-1"/>
+              <w:rPr>
+                <w:position w:val="0"/>
+                <w:sz w:val="20"/>
+                <w:sz w:val="20"/>
+                <w:vertAlign w:val="baseline"/>
+              </w:rPr>
+            </w:pPr>
+            <w:r>
+              <w:rPr>
+                <w:position w:val="0"/>
+                <w:sz w:val="20"/>
+                <w:sz w:val="20"/>
+                <w:vertAlign w:val="baseline"/>
+              </w:rPr>
+            </w:r>
+          </w:p>
+        </w:tc>
+        <w:tc>
+          <w:tcPr>
+            <w:tcW w:w="362" w:type="dxa"/>
+            <w:tcBorders>
+              <w:top w:val="single" w:sz="4" w:space="0" w:color="000000"/>
+              <w:left w:val="single" w:sz="4" w:space="0" w:color="000000"/>
+              <w:bottom w:val="single" w:sz="4" w:space="0" w:color="000000"/>
+              <w:right w:val="single" w:sz="4" w:space="0" w:color="000000"/>
+            </w:tcBorders>
+          </w:tcPr>
+          <w:p>
+            <w:pPr>
+              <w:pStyle w:val="ConsPlusNormal1"/>
+              <w:widowControl w:val="false"/>
+              <w:ind w:hanging="2" w:left="-1"/>
+              <w:rPr>
+                <w:position w:val="0"/>
+                <w:sz w:val="20"/>
+                <w:sz w:val="20"/>
+                <w:vertAlign w:val="baseline"/>
+              </w:rPr>
+            </w:pPr>
+            <w:r>
+              <w:rPr>
+                <w:position w:val="0"/>
+                <w:sz w:val="20"/>
+                <w:sz w:val="20"/>
+                <w:vertAlign w:val="baseline"/>
+              </w:rPr>
+            </w:r>
+          </w:p>
+        </w:tc>
+        <w:tc>
+          <w:tcPr>
             <w:tcW w:w="360" w:type="dxa"/>
             <w:tcBorders>
               <w:top w:val="single" w:sz="4" w:space="0" w:color="000000"/>
@@ -5654,327 +6049,7 @@
         </w:tc>
         <w:tc>
           <w:tcPr>
-            <w:tcW w:w="360" w:type="dxa"/>
-            <w:tcBorders>
-              <w:top w:val="single" w:sz="4" w:space="0" w:color="000000"/>
-              <w:left w:val="single" w:sz="4" w:space="0" w:color="000000"/>
-              <w:bottom w:val="single" w:sz="4" w:space="0" w:color="000000"/>
-              <w:right w:val="single" w:sz="4" w:space="0" w:color="000000"/>
-            </w:tcBorders>
-          </w:tcPr>
-          <w:p>
-            <w:pPr>
-              <w:pStyle w:val="ConsPlusNormal1"/>
-              <w:widowControl w:val="false"/>
-              <w:ind w:hanging="2" w:left="-1"/>
-              <w:rPr>
-                <w:position w:val="0"/>
-                <w:sz w:val="20"/>
-                <w:sz w:val="20"/>
-                <w:vertAlign w:val="baseline"/>
-              </w:rPr>
-            </w:pPr>
-            <w:r>
-              <w:rPr>
-                <w:position w:val="0"/>
-                <w:sz w:val="20"/>
-                <w:sz w:val="20"/>
-                <w:vertAlign w:val="baseline"/>
-              </w:rPr>
-            </w:r>
-          </w:p>
-        </w:tc>
-        <w:tc>
-          <w:tcPr>
-            <w:tcW w:w="348" w:type="dxa"/>
-            <w:tcBorders>
-              <w:top w:val="single" w:sz="4" w:space="0" w:color="000000"/>
-              <w:left w:val="single" w:sz="4" w:space="0" w:color="000000"/>
-              <w:bottom w:val="single" w:sz="4" w:space="0" w:color="000000"/>
-              <w:right w:val="single" w:sz="4" w:space="0" w:color="000000"/>
-            </w:tcBorders>
-          </w:tcPr>
-          <w:p>
-            <w:pPr>
-              <w:pStyle w:val="ConsPlusNormal1"/>
-              <w:widowControl w:val="false"/>
-              <w:ind w:hanging="2" w:left="-1"/>
-              <w:rPr>
-                <w:position w:val="0"/>
-                <w:sz w:val="20"/>
-                <w:sz w:val="20"/>
-                <w:vertAlign w:val="baseline"/>
-              </w:rPr>
-            </w:pPr>
-            <w:r>
-              <w:rPr>
-                <w:position w:val="0"/>
-                <w:sz w:val="20"/>
-                <w:sz w:val="20"/>
-                <w:vertAlign w:val="baseline"/>
-              </w:rPr>
-            </w:r>
-          </w:p>
-        </w:tc>
-        <w:tc>
-          <w:tcPr>
-            <w:tcW w:w="373" w:type="dxa"/>
-            <w:tcBorders>
-              <w:top w:val="single" w:sz="4" w:space="0" w:color="000000"/>
-              <w:left w:val="single" w:sz="4" w:space="0" w:color="000000"/>
-              <w:bottom w:val="single" w:sz="4" w:space="0" w:color="000000"/>
-              <w:right w:val="single" w:sz="4" w:space="0" w:color="000000"/>
-            </w:tcBorders>
-          </w:tcPr>
-          <w:p>
-            <w:pPr>
-              <w:pStyle w:val="ConsPlusNormal1"/>
-              <w:widowControl w:val="false"/>
-              <w:ind w:hanging="2" w:left="-1"/>
-              <w:rPr>
-                <w:position w:val="0"/>
-                <w:sz w:val="20"/>
-                <w:sz w:val="20"/>
-                <w:vertAlign w:val="baseline"/>
-              </w:rPr>
-            </w:pPr>
-            <w:r>
-              <w:rPr>
-                <w:position w:val="0"/>
-                <w:sz w:val="20"/>
-                <w:sz w:val="20"/>
-                <w:vertAlign w:val="baseline"/>
-              </w:rPr>
-            </w:r>
-          </w:p>
-        </w:tc>
-        <w:tc>
-          <w:tcPr>
-            <w:tcW w:w="363" w:type="dxa"/>
-            <w:tcBorders>
-              <w:top w:val="single" w:sz="4" w:space="0" w:color="000000"/>
-              <w:left w:val="single" w:sz="4" w:space="0" w:color="000000"/>
-              <w:bottom w:val="single" w:sz="4" w:space="0" w:color="000000"/>
-              <w:right w:val="single" w:sz="4" w:space="0" w:color="000000"/>
-            </w:tcBorders>
-          </w:tcPr>
-          <w:p>
-            <w:pPr>
-              <w:pStyle w:val="ConsPlusNormal1"/>
-              <w:widowControl w:val="false"/>
-              <w:ind w:hanging="2" w:left="-1"/>
-              <w:rPr>
-                <w:position w:val="0"/>
-                <w:sz w:val="20"/>
-                <w:sz w:val="20"/>
-                <w:vertAlign w:val="baseline"/>
-              </w:rPr>
-            </w:pPr>
-            <w:r>
-              <w:rPr>
-                <w:position w:val="0"/>
-                <w:sz w:val="20"/>
-                <w:sz w:val="20"/>
-                <w:vertAlign w:val="baseline"/>
-              </w:rPr>
-            </w:r>
-          </w:p>
-        </w:tc>
-        <w:tc>
-          <w:tcPr>
-            <w:tcW w:w="360" w:type="dxa"/>
-            <w:tcBorders>
-              <w:top w:val="single" w:sz="4" w:space="0" w:color="000000"/>
-              <w:left w:val="single" w:sz="4" w:space="0" w:color="000000"/>
-              <w:bottom w:val="single" w:sz="4" w:space="0" w:color="000000"/>
-              <w:right w:val="single" w:sz="4" w:space="0" w:color="000000"/>
-            </w:tcBorders>
-          </w:tcPr>
-          <w:p>
-            <w:pPr>
-              <w:pStyle w:val="ConsPlusNormal1"/>
-              <w:widowControl w:val="false"/>
-              <w:ind w:hanging="2" w:left="-1"/>
-              <w:rPr>
-                <w:position w:val="0"/>
-                <w:sz w:val="20"/>
-                <w:sz w:val="20"/>
-                <w:vertAlign w:val="baseline"/>
-              </w:rPr>
-            </w:pPr>
-            <w:r>
-              <w:rPr>
-                <w:position w:val="0"/>
-                <w:sz w:val="20"/>
-                <w:sz w:val="20"/>
-                <w:vertAlign w:val="baseline"/>
-              </w:rPr>
-            </w:r>
-          </w:p>
-        </w:tc>
-        <w:tc>
-          <w:tcPr>
-            <w:tcW w:w="359" w:type="dxa"/>
-            <w:tcBorders>
-              <w:top w:val="single" w:sz="4" w:space="0" w:color="000000"/>
-              <w:left w:val="single" w:sz="4" w:space="0" w:color="000000"/>
-              <w:bottom w:val="single" w:sz="4" w:space="0" w:color="000000"/>
-              <w:right w:val="single" w:sz="4" w:space="0" w:color="000000"/>
-            </w:tcBorders>
-          </w:tcPr>
-          <w:p>
-            <w:pPr>
-              <w:pStyle w:val="ConsPlusNormal1"/>
-              <w:widowControl w:val="false"/>
-              <w:ind w:hanging="2" w:left="-1"/>
-              <w:rPr>
-                <w:position w:val="0"/>
-                <w:sz w:val="20"/>
-                <w:sz w:val="20"/>
-                <w:vertAlign w:val="baseline"/>
-              </w:rPr>
-            </w:pPr>
-            <w:r>
-              <w:rPr>
-                <w:position w:val="0"/>
-                <w:sz w:val="20"/>
-                <w:sz w:val="20"/>
-                <w:vertAlign w:val="baseline"/>
-              </w:rPr>
-            </w:r>
-          </w:p>
-        </w:tc>
-        <w:tc>
-          <w:tcPr>
-            <w:tcW w:w="363" w:type="dxa"/>
-            <w:tcBorders>
-              <w:top w:val="single" w:sz="4" w:space="0" w:color="000000"/>
-              <w:left w:val="single" w:sz="4" w:space="0" w:color="000000"/>
-              <w:bottom w:val="single" w:sz="4" w:space="0" w:color="000000"/>
-              <w:right w:val="single" w:sz="4" w:space="0" w:color="000000"/>
-            </w:tcBorders>
-          </w:tcPr>
-          <w:p>
-            <w:pPr>
-              <w:pStyle w:val="ConsPlusNormal1"/>
-              <w:widowControl w:val="false"/>
-              <w:ind w:hanging="2" w:left="-1"/>
-              <w:rPr>
-                <w:position w:val="0"/>
-                <w:sz w:val="20"/>
-                <w:sz w:val="20"/>
-                <w:vertAlign w:val="baseline"/>
-              </w:rPr>
-            </w:pPr>
-            <w:r>
-              <w:rPr>
-                <w:position w:val="0"/>
-                <w:sz w:val="20"/>
-                <w:sz w:val="20"/>
-                <w:vertAlign w:val="baseline"/>
-              </w:rPr>
-            </w:r>
-          </w:p>
-        </w:tc>
-        <w:tc>
-          <w:tcPr>
-            <w:tcW w:w="357" w:type="dxa"/>
-            <w:tcBorders>
-              <w:top w:val="single" w:sz="4" w:space="0" w:color="000000"/>
-              <w:left w:val="single" w:sz="4" w:space="0" w:color="000000"/>
-              <w:bottom w:val="single" w:sz="4" w:space="0" w:color="000000"/>
-              <w:right w:val="single" w:sz="4" w:space="0" w:color="000000"/>
-            </w:tcBorders>
-          </w:tcPr>
-          <w:p>
-            <w:pPr>
-              <w:pStyle w:val="ConsPlusNormal1"/>
-              <w:widowControl w:val="false"/>
-              <w:ind w:hanging="2" w:left="-1"/>
-              <w:rPr>
-                <w:position w:val="0"/>
-                <w:sz w:val="20"/>
-                <w:sz w:val="20"/>
-                <w:vertAlign w:val="baseline"/>
-              </w:rPr>
-            </w:pPr>
-            <w:r>
-              <w:rPr>
-                <w:position w:val="0"/>
-                <w:sz w:val="20"/>
-                <w:sz w:val="20"/>
-                <w:vertAlign w:val="baseline"/>
-              </w:rPr>
-            </w:r>
-          </w:p>
-        </w:tc>
-        <w:tc>
-          <w:tcPr>
-            <w:tcW w:w="362" w:type="dxa"/>
-            <w:tcBorders>
-              <w:top w:val="single" w:sz="4" w:space="0" w:color="000000"/>
-              <w:left w:val="single" w:sz="4" w:space="0" w:color="000000"/>
-              <w:bottom w:val="single" w:sz="4" w:space="0" w:color="000000"/>
-              <w:right w:val="single" w:sz="4" w:space="0" w:color="000000"/>
-            </w:tcBorders>
-          </w:tcPr>
-          <w:p>
-            <w:pPr>
-              <w:pStyle w:val="ConsPlusNormal1"/>
-              <w:widowControl w:val="false"/>
-              <w:ind w:hanging="2" w:left="-1"/>
-              <w:rPr>
-                <w:position w:val="0"/>
-                <w:sz w:val="20"/>
-                <w:sz w:val="20"/>
-                <w:vertAlign w:val="baseline"/>
-              </w:rPr>
-            </w:pPr>
-            <w:r>
-              <w:rPr>
-                <w:position w:val="0"/>
-                <w:sz w:val="20"/>
-                <w:sz w:val="20"/>
-                <w:vertAlign w:val="baseline"/>
-              </w:rPr>
-            </w:r>
-          </w:p>
-        </w:tc>
-        <w:tc>
-          <w:tcPr>
-            <w:tcW w:w="361" w:type="dxa"/>
-            <w:tcBorders>
-              <w:top w:val="single" w:sz="4" w:space="0" w:color="000000"/>
-              <w:left w:val="single" w:sz="4" w:space="0" w:color="000000"/>
-              <w:bottom w:val="single" w:sz="4" w:space="0" w:color="000000"/>
-              <w:right w:val="single" w:sz="4" w:space="0" w:color="000000"/>
-            </w:tcBorders>
-          </w:tcPr>
-          <w:p>
-            <w:pPr>
-              <w:pStyle w:val="ConsPlusNormal1"/>
-              <w:widowControl w:val="false"/>
-              <w:ind w:hanging="2" w:left="-1"/>
-              <w:rPr>
-                <w:position w:val="0"/>
-                <w:sz w:val="20"/>
-                <w:sz w:val="20"/>
-                <w:vertAlign w:val="baseline"/>
-              </w:rPr>
-            </w:pPr>
-            <w:r>
-              <w:rPr>
-                <w:position w:val="0"/>
-                <w:sz w:val="20"/>
-                <w:sz w:val="20"/>
-                <w:vertAlign w:val="baseline"/>
-              </w:rPr>
-            </w:r>
-          </w:p>
-        </w:tc>
-        <w:tc>
-          <w:tcPr>
-            <w:tcW w:w="366" w:type="dxa"/>
+            <w:tcW w:w="367" w:type="dxa"/>
             <w:tcBorders>
               <w:top w:val="single" w:sz="4" w:space="0" w:color="000000"/>
               <w:left w:val="single" w:sz="4" w:space="0" w:color="000000"/>
@@ -6038,7 +6113,7 @@
         </w:tc>
         <w:tc>
           <w:tcPr>
-            <w:tcW w:w="1540" w:type="dxa"/>
+            <w:tcW w:w="1537" w:type="dxa"/>
             <w:tcBorders>
               <w:top w:val="single" w:sz="4" w:space="0" w:color="000000"/>
               <w:left w:val="single" w:sz="4" w:space="0" w:color="000000"/>
@@ -6073,7 +6148,7 @@
         <w:trPr/>
         <w:tc>
           <w:tcPr>
-            <w:tcW w:w="11210" w:type="dxa"/>
+            <w:tcW w:w="11213" w:type="dxa"/>
             <w:gridSpan w:val="24"/>
             <w:tcBorders>
               <w:top w:val="single" w:sz="4" w:space="0" w:color="000000"/>
@@ -6091,6 +6166,7 @@
               <w:rPr>
                 <w:position w:val="0"/>
                 <w:sz w:val="22"/>
+                <w:sz w:val="22"/>
                 <w:vertAlign w:val="baseline"/>
               </w:rPr>
             </w:pPr>
@@ -6107,7 +6183,7 @@
         </w:tc>
         <w:tc>
           <w:tcPr>
-            <w:tcW w:w="2820" w:type="dxa"/>
+            <w:tcW w:w="2817" w:type="dxa"/>
             <w:gridSpan w:val="2"/>
             <w:tcBorders>
               <w:top w:val="single" w:sz="4" w:space="0" w:color="000000"/>
@@ -6169,6 +6245,7 @@
         <w:rPr>
           <w:position w:val="0"/>
           <w:sz w:val="22"/>
+          <w:sz w:val="22"/>
           <w:vertAlign w:val="baseline"/>
         </w:rPr>
       </w:pPr>
@@ -6176,6 +6253,7 @@
         <w:rPr>
           <w:rFonts w:cs="Times New Roman" w:ascii="Times New Roman" w:hAnsi="Times New Roman"/>
           <w:position w:val="0"/>
+          <w:sz w:val="20"/>
           <w:sz w:val="20"/>
           <w:vertAlign w:val="baseline"/>
         </w:rPr>
@@ -6190,6 +6268,7 @@
         <w:rPr>
           <w:position w:val="0"/>
           <w:sz w:val="22"/>
+          <w:sz w:val="22"/>
           <w:vertAlign w:val="baseline"/>
         </w:rPr>
       </w:pPr>
@@ -6198,6 +6277,7 @@
           <w:rFonts w:cs="Times New Roman" w:ascii="Times New Roman" w:hAnsi="Times New Roman"/>
           <w:position w:val="0"/>
           <w:sz w:val="20"/>
+          <w:sz w:val="20"/>
           <w:vertAlign w:val="baseline"/>
         </w:rPr>
         <w:t xml:space="preserve">   </w:t>
@@ -6206,6 +6286,7 @@
         <w:rPr>
           <w:rFonts w:cs="Times New Roman" w:ascii="Times New Roman" w:hAnsi="Times New Roman"/>
           <w:position w:val="0"/>
+          <w:sz w:val="20"/>
           <w:sz w:val="20"/>
           <w:vertAlign w:val="baseline"/>
         </w:rPr>
@@ -6519,18 +6600,17 @@
       <w:lang w:eastAsia="ru-RU"/>
     </w:rPr>
   </w:style>
-  <w:style w:type="paragraph" w:styleId="Style16">
-    <w:name w:val="Заголовок"/>
+  <w:style w:type="paragraph" w:styleId="Heading">
+    <w:name w:val="Heading"/>
     <w:basedOn w:val="Normal"/>
     <w:next w:val="BodyText"/>
     <w:qFormat/>
     <w:pPr>
       <w:keepNext w:val="true"/>
       <w:spacing w:before="240" w:after="120"/>
-      <w:outlineLvl w:val="9"/>
     </w:pPr>
     <w:rPr>
-      <w:rFonts w:ascii="Open Sans" w:hAnsi="Open Sans" w:eastAsia="WenQuanYi Micro Hei" w:cs="Lohit Devanagari"/>
+      <w:rFonts w:ascii="Open Sans" w:hAnsi="Open Sans" w:eastAsia="DejaVu Sans" w:cs="Droid Sans"/>
       <w:sz w:val="28"/>
       <w:szCs w:val="28"/>
     </w:rPr>
@@ -6567,6 +6647,33 @@
       <w:iCs/>
       <w:sz w:val="24"/>
       <w:szCs w:val="24"/>
+    </w:rPr>
+  </w:style>
+  <w:style w:type="paragraph" w:styleId="Index">
+    <w:name w:val="Index"/>
+    <w:basedOn w:val="Normal"/>
+    <w:qFormat/>
+    <w:pPr>
+      <w:suppressLineNumbers/>
+    </w:pPr>
+    <w:rPr>
+      <w:rFonts w:cs="Droid Sans"/>
+    </w:rPr>
+  </w:style>
+  <w:style w:type="paragraph" w:styleId="Style16">
+    <w:name w:val="Заголовок"/>
+    <w:basedOn w:val="Normal"/>
+    <w:next w:val="BodyText"/>
+    <w:qFormat/>
+    <w:pPr>
+      <w:keepNext w:val="true"/>
+      <w:spacing w:before="240" w:after="120"/>
+      <w:outlineLvl w:val="9"/>
+    </w:pPr>
+    <w:rPr>
+      <w:rFonts w:ascii="Open Sans" w:hAnsi="Open Sans" w:eastAsia="WenQuanYi Micro Hei" w:cs="Lohit Devanagari"/>
+      <w:sz w:val="28"/>
+      <w:szCs w:val="28"/>
     </w:rPr>
   </w:style>
   <w:style w:type="paragraph" w:styleId="Style17">
